--- a/sgi-eti-service/src/main/resources/db/changelog/changes/0.7.0/blob/es/rep-eti-memoria-formulario-SF.docx
+++ b/sgi-eti-service/src/main/resources/db/changelog/changes/0.7.0/blob/es/rep-eti-memoria-formulario-SF.docx
@@ -4,13 +4,14 @@
   <w:body>
     <w:p>
       <w:pPr>
-        <w:pStyle w:val="BodyText"/>
+        <w:pStyle w:val="Cuerpodetexto"/>
         <w:numPr>
           <w:ilvl w:val="0"/>
-          <w:numId w:val="2"/>
+          <w:numId w:val="3"/>
         </w:numPr>
         <w:jc w:val="center"/>
         <w:rPr>
+          <w:b/>
           <w:b/>
           <w:bCs/>
           <w:i w:val="false"/>
@@ -29,76 +30,92 @@
           <w:sz w:val="32"/>
           <w:szCs w:val="32"/>
         </w:rPr>
-        <w:t xml:space="preserve">Documento de memoria </w:t>
-      </w:r>
-      <w:r>
-        <w:rPr>
-          <w:b/>
-          <w:bCs/>
+        <w:t>Documento de memoria {{memoria.numReferencia.split(“/”)[0]}} - Seguimiento final</w:t>
+      </w:r>
+    </w:p>
+    <w:p>
+      <w:pPr>
+        <w:pStyle w:val="Cuerpodetexto"/>
+        <w:numPr>
+          <w:ilvl w:val="0"/>
+          <w:numId w:val="3"/>
+        </w:numPr>
+        <w:rPr>
+          <w:b/>
+          <w:b/>
+          <w:bCs/>
+          <w:i w:val="false"/>
           <w:i w:val="false"/>
           <w:iCs w:val="false"/>
           <w:sz w:val="32"/>
           <w:szCs w:val="32"/>
         </w:rPr>
-        <w:t xml:space="preserve">{{memoria.numReferencia.split(“/”)[0]}} </w:t>
-      </w:r>
-      <w:r>
-        <w:rPr>
-          <w:b/>
-          <w:bCs/>
-          <w:i w:val="false"/>
-          <w:iCs w:val="false"/>
-          <w:sz w:val="32"/>
-          <w:szCs w:val="32"/>
-        </w:rPr>
-        <w:t>- Seguimiento final</w:t>
-      </w:r>
-    </w:p>
-    <w:p>
-      <w:pPr>
-        <w:pStyle w:val="BodyText"/>
-        <w:numPr>
-          <w:ilvl w:val="2"/>
-          <w:numId w:val="2"/>
+      </w:pPr>
+      <w:r>
+        <w:rPr/>
+      </w:r>
+    </w:p>
+    <w:p>
+      <w:pPr>
+        <w:pStyle w:val="Cuerpodetexto"/>
+        <w:numPr>
+          <w:ilvl w:val="2"/>
+          <w:numId w:val="3"/>
         </w:numPr>
         <w:jc w:val="center"/>
-        <w:rPr/>
-      </w:pPr>
-      <w:r>
-        <w:rPr>
+        <w:rPr>
+          <w:b/>
           <w:b/>
           <w:bCs/>
           <w:sz w:val="28"/>
           <w:szCs w:val="28"/>
         </w:rPr>
+      </w:pPr>
+      <w:r>
+        <w:rPr>
+          <w:b/>
+          <w:bCs/>
+          <w:sz w:val="28"/>
+          <w:szCs w:val="28"/>
+        </w:rPr>
         <w:t>{{?memoria.comite}}{{nombreInvestigacion}} ({{comite}}){{/memoria.comite}}</w:t>
       </w:r>
-      <w:r>
-        <w:rPr/>
-        <w:br/>
-      </w:r>
-    </w:p>
-    <w:p>
-      <w:pPr>
-        <w:pStyle w:val="BodyText"/>
-        <w:numPr>
-          <w:ilvl w:val="2"/>
-          <w:numId w:val="3"/>
-        </w:numPr>
-        <w:rPr/>
-      </w:pPr>
-      <w:r>
-        <w:rPr/>
-      </w:r>
-    </w:p>
-    <w:p>
-      <w:pPr>
-        <w:pStyle w:val="BodyText"/>
+    </w:p>
+    <w:p>
+      <w:pPr>
+        <w:pStyle w:val="Cuerpodetexto"/>
+        <w:numPr>
+          <w:ilvl w:val="2"/>
+          <w:numId w:val="3"/>
+        </w:numPr>
+        <w:rPr/>
+      </w:pPr>
+      <w:r>
+        <w:rPr/>
+      </w:r>
+    </w:p>
+    <w:p>
+      <w:pPr>
+        <w:pStyle w:val="Cuerpodetexto"/>
+        <w:numPr>
+          <w:ilvl w:val="2"/>
+          <w:numId w:val="4"/>
+        </w:numPr>
+        <w:rPr/>
+      </w:pPr>
+      <w:r>
+        <w:rPr/>
+      </w:r>
+    </w:p>
+    <w:p>
+      <w:pPr>
+        <w:pStyle w:val="Cuerpodetexto"/>
         <w:numPr>
           <w:ilvl w:val="4"/>
-          <w:numId w:val="2"/>
-        </w:numPr>
-        <w:rPr>
+          <w:numId w:val="3"/>
+        </w:numPr>
+        <w:rPr>
+          <w:b/>
           <w:b/>
           <w:bCs/>
           <w:sz w:val="22"/>
@@ -117,78 +134,55 @@
     </w:p>
     <w:p>
       <w:pPr>
-        <w:pStyle w:val="BodyText"/>
+        <w:pStyle w:val="Cuerpodetexto"/>
         <w:numPr>
           <w:ilvl w:val="4"/>
-          <w:numId w:val="2"/>
-        </w:numPr>
-        <w:rPr/>
-      </w:pPr>
-      <w:r>
-        <w:rPr/>
-      </w:r>
-    </w:p>
-    <w:p>
-      <w:pPr>
-        <w:pStyle w:val="Normal"/>
-        <w:widowControl/>
-        <w:numPr>
-          <w:ilvl w:val="2"/>
-          <w:numId w:val="3"/>
-        </w:numPr>
-        <w:bidi w:val="0"/>
-        <w:spacing w:before="0" w:after="140"/>
-        <w:jc w:val="both"/>
-        <w:outlineLvl w:val="4"/>
-        <w:rPr>
-          <w:b/>
-          <w:bCs/>
-          <w:i w:val="false"/>
-          <w:i w:val="false"/>
-          <w:caps w:val="false"/>
-          <w:smallCaps w:val="false"/>
-          <w:spacing w:val="0"/>
+          <w:numId w:val="3"/>
+        </w:numPr>
+        <w:rPr/>
+      </w:pPr>
+      <w:r>
+        <w:rPr/>
+      </w:r>
+    </w:p>
+    <w:p>
+      <w:pPr>
+        <w:pStyle w:val="Cuerpodetexto"/>
+        <w:numPr>
+          <w:ilvl w:val="2"/>
+          <w:numId w:val="4"/>
+        </w:numPr>
+        <w:rPr>
+          <w:highlight w:val="none"/>
+          <w:shd w:fill="00FF00" w:val="clear"/>
+        </w:rPr>
+      </w:pPr>
+      <w:r>
+        <w:rPr>
+          <w:shd w:fill="00FF00" w:val="clear"/>
+        </w:rPr>
+        <w:t>{{?solicitante}}</w:t>
+      </w:r>
+    </w:p>
+    <w:p>
+      <w:pPr>
+        <w:pStyle w:val="Cuerpodetexto"/>
+        <w:numPr>
+          <w:ilvl w:val="4"/>
+          <w:numId w:val="4"/>
+        </w:numPr>
+        <w:rPr>
+          <w:b/>
+          <w:b/>
+          <w:bCs/>
           <w:sz w:val="22"/>
           <w:szCs w:val="22"/>
-          <w:highlight w:val="cyan"/>
-        </w:rPr>
-      </w:pPr>
-      <w:r>
-        <w:rPr>
-          <w:b w:val="false"/>
-          <w:bCs/>
-          <w:i w:val="false"/>
-          <w:caps w:val="false"/>
-          <w:smallCaps w:val="false"/>
-          <w:spacing w:val="0"/>
-          <w:sz w:val="18"/>
-          <w:szCs w:val="24"/>
-          <w:highlight w:val="green"/>
-        </w:rPr>
-        <w:t>{{?solicitante}}</w:t>
-      </w:r>
-    </w:p>
-    <w:p>
-      <w:pPr>
-        <w:pStyle w:val="Heading5"/>
-        <w:widowControl/>
-        <w:numPr>
-          <w:ilvl w:val="4"/>
-          <w:numId w:val="3"/>
-        </w:numPr>
-        <w:bidi w:val="0"/>
-        <w:spacing w:before="120" w:after="60"/>
-        <w:jc w:val="left"/>
-        <w:rPr/>
-      </w:pPr>
-      <w:r>
-        <w:rPr>
-          <w:b/>
-          <w:bCs/>
-          <w:i w:val="false"/>
-          <w:caps w:val="false"/>
-          <w:smallCaps w:val="false"/>
-          <w:spacing w:val="0"/>
+        </w:rPr>
+      </w:pPr>
+      <w:r>
+        <w:rPr>
+          <w:b/>
+          <w:bCs/>
           <w:sz w:val="22"/>
           <w:szCs w:val="22"/>
         </w:rPr>
@@ -197,39 +191,56 @@
     </w:p>
     <w:p>
       <w:pPr>
-        <w:pStyle w:val="Normal"/>
-        <w:widowControl/>
-        <w:numPr>
-          <w:ilvl w:val="2"/>
-          <w:numId w:val="3"/>
-        </w:numPr>
-        <w:bidi w:val="0"/>
-        <w:spacing w:before="0" w:after="140"/>
+        <w:pStyle w:val="Cuerpodetexto"/>
+        <w:numPr>
+          <w:ilvl w:val="2"/>
+          <w:numId w:val="4"/>
+        </w:numPr>
+        <w:rPr>
+          <w:highlight w:val="none"/>
+          <w:shd w:fill="00FF00" w:val="clear"/>
+        </w:rPr>
+      </w:pPr>
+      <w:r>
+        <w:rPr>
+          <w:shd w:fill="00FF00" w:val="clear"/>
+        </w:rPr>
+        <w:t>{{/ }}</w:t>
+      </w:r>
+    </w:p>
+    <w:p>
+      <w:pPr>
+        <w:pStyle w:val="Cuerpodetexto"/>
+        <w:numPr>
+          <w:ilvl w:val="2"/>
+          <w:numId w:val="4"/>
+        </w:numPr>
         <w:jc w:val="both"/>
-        <w:outlineLvl w:val="4"/>
-        <w:rPr/>
-      </w:pPr>
-      <w:r>
-        <w:rPr>
-          <w:b w:val="false"/>
-          <w:bCs/>
-          <w:i w:val="false"/>
-          <w:caps w:val="false"/>
-          <w:smallCaps w:val="false"/>
-          <w:spacing w:val="0"/>
-          <w:sz w:val="18"/>
-          <w:szCs w:val="24"/>
-          <w:highlight w:val="green"/>
-        </w:rPr>
-        <w:t>{{/ }}</w:t>
-      </w:r>
-    </w:p>
-    <w:p>
-      <w:pPr>
-        <w:pStyle w:val="BodyText"/>
-        <w:numPr>
-          <w:ilvl w:val="2"/>
-          <w:numId w:val="3"/>
+        <w:rPr/>
+      </w:pPr>
+      <w:r>
+        <w:rPr>
+          <w:b/>
+          <w:bCs/>
+          <w:sz w:val="20"/>
+          <w:szCs w:val="20"/>
+        </w:rPr>
+        <w:t>Nombre:</w:t>
+      </w:r>
+      <w:r>
+        <w:rPr>
+          <w:sz w:val="20"/>
+          <w:szCs w:val="20"/>
+        </w:rPr>
+        <w:t xml:space="preserve"> {{solicitante.nombre}} {{solicitante.apellidos}}</w:t>
+      </w:r>
+    </w:p>
+    <w:p>
+      <w:pPr>
+        <w:pStyle w:val="Cuerpodetexto"/>
+        <w:numPr>
+          <w:ilvl w:val="2"/>
+          <w:numId w:val="4"/>
         </w:numPr>
         <w:jc w:val="both"/>
         <w:rPr/>
@@ -241,23 +252,6 @@
           <w:sz w:val="20"/>
           <w:szCs w:val="20"/>
         </w:rPr>
-        <w:t>Nombre:</w:t>
-      </w:r>
-      <w:r>
-        <w:rPr>
-          <w:sz w:val="20"/>
-          <w:szCs w:val="20"/>
-        </w:rPr>
-        <w:t xml:space="preserve"> {{solicitante.nombre}} {{solicitante.apellidos}}</w:t>
-        <w:br/>
-      </w:r>
-      <w:r>
-        <w:rPr>
-          <w:b/>
-          <w:bCs/>
-          <w:sz w:val="20"/>
-          <w:szCs w:val="20"/>
-        </w:rPr>
         <w:t>Teléfono:</w:t>
       </w:r>
       <w:r>
@@ -266,8 +260,18 @@
           <w:szCs w:val="20"/>
         </w:rPr>
         <w:t xml:space="preserve"> {{?solicitanteDatosContacto.telefonos}}{{?_is_first}}{{=#this}}{{/}}{{/}}</w:t>
-        <w:br/>
-      </w:r>
+      </w:r>
+    </w:p>
+    <w:p>
+      <w:pPr>
+        <w:pStyle w:val="Cuerpodetexto"/>
+        <w:numPr>
+          <w:ilvl w:val="2"/>
+          <w:numId w:val="4"/>
+        </w:numPr>
+        <w:jc w:val="both"/>
+        <w:rPr/>
+      </w:pPr>
       <w:r>
         <w:rPr>
           <w:b/>
@@ -283,8 +287,18 @@
           <w:szCs w:val="20"/>
         </w:rPr>
         <w:t xml:space="preserve"> {{?solicitanteDatosContacto.emails.stream().filter(#fObjectEquals("getPrincipal","true")).findFirst().get()}}{{email}}{{/}}</w:t>
-        <w:br/>
-      </w:r>
+      </w:r>
+    </w:p>
+    <w:p>
+      <w:pPr>
+        <w:pStyle w:val="Cuerpodetexto"/>
+        <w:numPr>
+          <w:ilvl w:val="2"/>
+          <w:numId w:val="4"/>
+        </w:numPr>
+        <w:jc w:val="both"/>
+        <w:rPr/>
+      </w:pPr>
       <w:r>
         <w:rPr>
           <w:b/>
@@ -300,8 +314,18 @@
           <w:szCs w:val="20"/>
         </w:rPr>
         <w:t xml:space="preserve"> {{solicitanteVinculacion.departamento.nombre}}</w:t>
-        <w:br/>
-      </w:r>
+      </w:r>
+    </w:p>
+    <w:p>
+      <w:pPr>
+        <w:pStyle w:val="Cuerpodetexto"/>
+        <w:numPr>
+          <w:ilvl w:val="2"/>
+          <w:numId w:val="4"/>
+        </w:numPr>
+        <w:jc w:val="both"/>
+        <w:rPr/>
+      </w:pPr>
       <w:r>
         <w:rPr>
           <w:b/>
@@ -327,18 +351,43 @@
           <w:szCs w:val="20"/>
         </w:rPr>
         <w:t>{{solicitanteVinculacion.areaConocimiento.nombre}}</w:t>
-        <w:br/>
-      </w:r>
-    </w:p>
-    <w:p>
-      <w:pPr>
-        <w:pStyle w:val="BodyText"/>
+      </w:r>
+    </w:p>
+    <w:p>
+      <w:pPr>
+        <w:pStyle w:val="Cuerpodetexto"/>
+        <w:numPr>
+          <w:ilvl w:val="2"/>
+          <w:numId w:val="4"/>
+        </w:numPr>
+        <w:jc w:val="both"/>
+        <w:rPr>
+          <w:b w:val="false"/>
+          <w:b w:val="false"/>
+          <w:bCs w:val="false"/>
+          <w:i w:val="false"/>
+          <w:i w:val="false"/>
+          <w:caps w:val="false"/>
+          <w:smallCaps w:val="false"/>
+          <w:spacing w:val="0"/>
+          <w:sz w:val="20"/>
+          <w:szCs w:val="20"/>
+        </w:rPr>
+      </w:pPr>
+      <w:r>
+        <w:rPr/>
+      </w:r>
+    </w:p>
+    <w:p>
+      <w:pPr>
+        <w:pStyle w:val="Cuerpodetexto"/>
         <w:numPr>
           <w:ilvl w:val="4"/>
-          <w:numId w:val="2"/>
+          <w:numId w:val="3"/>
         </w:numPr>
         <w:rPr>
           <w:rFonts w:ascii="Ubuntu" w:hAnsi="Ubuntu"/>
+          <w:b/>
           <w:b/>
           <w:bCs/>
           <w:sz w:val="22"/>
@@ -357,10 +406,10 @@
     </w:p>
     <w:p>
       <w:pPr>
-        <w:pStyle w:val="BodyText"/>
-        <w:numPr>
-          <w:ilvl w:val="2"/>
-          <w:numId w:val="2"/>
+        <w:pStyle w:val="Cuerpodetexto"/>
+        <w:numPr>
+          <w:ilvl w:val="2"/>
+          <w:numId w:val="3"/>
         </w:numPr>
         <w:rPr>
           <w:rFonts w:ascii="Ubuntu" w:hAnsi="Ubuntu"/>
@@ -378,10 +427,10 @@
     </w:p>
     <w:p>
       <w:pPr>
-        <w:pStyle w:val="BodyText"/>
+        <w:pStyle w:val="Cuerpodetexto"/>
         <w:numPr>
           <w:ilvl w:val="0"/>
-          <w:numId w:val="2"/>
+          <w:numId w:val="3"/>
         </w:numPr>
         <w:spacing w:lineRule="auto" w:line="276" w:before="0" w:after="140"/>
         <w:rPr/>
@@ -392,13 +441,14 @@
     </w:p>
     <w:p>
       <w:pPr>
-        <w:pStyle w:val="BodyText"/>
+        <w:pStyle w:val="Cuerpodetexto"/>
         <w:numPr>
           <w:ilvl w:val="4"/>
-          <w:numId w:val="2"/>
+          <w:numId w:val="3"/>
         </w:numPr>
         <w:rPr>
           <w:rFonts w:ascii="Ubuntu" w:hAnsi="Ubuntu"/>
+          <w:b/>
           <w:b/>
           <w:bCs/>
           <w:sz w:val="22"/>
@@ -417,10 +467,10 @@
     </w:p>
     <w:p>
       <w:pPr>
-        <w:pStyle w:val="BodyText"/>
-        <w:numPr>
-          <w:ilvl w:val="2"/>
-          <w:numId w:val="2"/>
+        <w:pStyle w:val="Cuerpodetexto"/>
+        <w:numPr>
+          <w:ilvl w:val="2"/>
+          <w:numId w:val="3"/>
         </w:numPr>
         <w:rPr>
           <w:rFonts w:ascii="Ubuntu" w:hAnsi="Ubuntu"/>
@@ -438,10 +488,10 @@
     </w:p>
     <w:p>
       <w:pPr>
-        <w:pStyle w:val="BodyText"/>
+        <w:pStyle w:val="Cuerpodetexto"/>
         <w:numPr>
           <w:ilvl w:val="0"/>
-          <w:numId w:val="2"/>
+          <w:numId w:val="3"/>
         </w:numPr>
         <w:spacing w:lineRule="auto" w:line="276" w:before="0" w:after="140"/>
         <w:rPr/>
@@ -452,13 +502,14 @@
     </w:p>
     <w:p>
       <w:pPr>
-        <w:pStyle w:val="BodyText"/>
+        <w:pStyle w:val="Cuerpodetexto"/>
         <w:numPr>
           <w:ilvl w:val="4"/>
-          <w:numId w:val="2"/>
+          <w:numId w:val="3"/>
         </w:numPr>
         <w:rPr>
           <w:rFonts w:ascii="Ubuntu" w:hAnsi="Ubuntu"/>
+          <w:b/>
           <w:b/>
           <w:bCs/>
           <w:sz w:val="22"/>
@@ -477,10 +528,10 @@
     </w:p>
     <w:p>
       <w:pPr>
-        <w:pStyle w:val="BodyText"/>
-        <w:numPr>
-          <w:ilvl w:val="2"/>
-          <w:numId w:val="2"/>
+        <w:pStyle w:val="Cuerpodetexto"/>
+        <w:numPr>
+          <w:ilvl w:val="2"/>
+          <w:numId w:val="3"/>
         </w:numPr>
         <w:rPr>
           <w:rFonts w:ascii="Ubuntu" w:hAnsi="Ubuntu"/>
@@ -521,23 +572,23 @@
     </w:p>
     <w:p>
       <w:pPr>
-        <w:pStyle w:val="BodyText"/>
-        <w:numPr>
-          <w:ilvl w:val="2"/>
-          <w:numId w:val="2"/>
-        </w:numPr>
-        <w:rPr/>
-      </w:pPr>
-      <w:r>
-        <w:rPr/>
-      </w:r>
-    </w:p>
-    <w:p>
-      <w:pPr>
-        <w:pStyle w:val="BodyText"/>
-        <w:numPr>
-          <w:ilvl w:val="2"/>
-          <w:numId w:val="2"/>
+        <w:pStyle w:val="Cuerpodetexto"/>
+        <w:numPr>
+          <w:ilvl w:val="2"/>
+          <w:numId w:val="3"/>
+        </w:numPr>
+        <w:rPr/>
+      </w:pPr>
+      <w:r>
+        <w:rPr/>
+      </w:r>
+    </w:p>
+    <w:p>
+      <w:pPr>
+        <w:pStyle w:val="Cuerpodetexto"/>
+        <w:numPr>
+          <w:ilvl w:val="2"/>
+          <w:numId w:val="3"/>
         </w:numPr>
         <w:rPr/>
       </w:pPr>
@@ -552,10 +603,10 @@
     </w:p>
     <w:p>
       <w:pPr>
-        <w:pStyle w:val="BodyText"/>
+        <w:pStyle w:val="Cuerpodetexto"/>
         <w:numPr>
           <w:ilvl w:val="4"/>
-          <w:numId w:val="2"/>
+          <w:numId w:val="3"/>
         </w:numPr>
         <w:rPr/>
       </w:pPr>
@@ -571,12 +622,13 @@
     </w:p>
     <w:p>
       <w:pPr>
-        <w:pStyle w:val="BodyText"/>
+        <w:pStyle w:val="Cuerpodetexto"/>
         <w:numPr>
           <w:ilvl w:val="4"/>
-          <w:numId w:val="2"/>
-        </w:numPr>
-        <w:rPr>
+          <w:numId w:val="3"/>
+        </w:numPr>
+        <w:rPr>
+          <w:b/>
           <w:b/>
           <w:bCs/>
           <w:sz w:val="22"/>
@@ -596,10 +648,10 @@
     </w:p>
     <w:p>
       <w:pPr>
-        <w:pStyle w:val="BodyText"/>
-        <w:numPr>
-          <w:ilvl w:val="2"/>
-          <w:numId w:val="2"/>
+        <w:pStyle w:val="Cuerpodetexto"/>
+        <w:numPr>
+          <w:ilvl w:val="2"/>
+          <w:numId w:val="3"/>
         </w:numPr>
         <w:rPr/>
       </w:pPr>
@@ -616,10 +668,10 @@
     </w:p>
     <w:p>
       <w:pPr>
-        <w:pStyle w:val="BodyText"/>
-        <w:numPr>
-          <w:ilvl w:val="2"/>
-          <w:numId w:val="2"/>
+        <w:pStyle w:val="Cuerpodetexto"/>
+        <w:numPr>
+          <w:ilvl w:val="2"/>
+          <w:numId w:val="3"/>
         </w:numPr>
         <w:rPr>
           <w:highlight w:val="green"/>
@@ -634,10 +686,10 @@
     </w:p>
     <w:p>
       <w:pPr>
-        <w:pStyle w:val="BodyText"/>
+        <w:pStyle w:val="Cuerpodetexto"/>
         <w:numPr>
           <w:ilvl w:val="0"/>
-          <w:numId w:val="2"/>
+          <w:numId w:val="3"/>
         </w:numPr>
         <w:spacing w:lineRule="auto" w:line="276" w:before="0" w:after="140"/>
         <w:rPr/>
@@ -648,13 +700,14 @@
     </w:p>
     <w:p>
       <w:pPr>
-        <w:pStyle w:val="BodyText"/>
+        <w:pStyle w:val="Cuerpodetexto"/>
         <w:numPr>
           <w:ilvl w:val="4"/>
-          <w:numId w:val="2"/>
+          <w:numId w:val="3"/>
         </w:numPr>
         <w:rPr>
           <w:rFonts w:ascii="Ubuntu" w:hAnsi="Ubuntu"/>
+          <w:b/>
           <w:b/>
           <w:bCs/>
           <w:sz w:val="22"/>
@@ -673,10 +726,10 @@
     </w:p>
     <w:p>
       <w:pPr>
-        <w:pStyle w:val="BodyText"/>
-        <w:numPr>
-          <w:ilvl w:val="2"/>
-          <w:numId w:val="2"/>
+        <w:pStyle w:val="Cuerpodetexto"/>
+        <w:numPr>
+          <w:ilvl w:val="2"/>
+          <w:numId w:val="3"/>
         </w:numPr>
         <w:rPr>
           <w:rFonts w:ascii="Ubuntu" w:hAnsi="Ubuntu"/>
@@ -694,10 +747,10 @@
     </w:p>
     <w:p>
       <w:pPr>
-        <w:pStyle w:val="BodyText"/>
-        <w:numPr>
-          <w:ilvl w:val="2"/>
-          <w:numId w:val="2"/>
+        <w:pStyle w:val="Cuerpodetexto"/>
+        <w:numPr>
+          <w:ilvl w:val="2"/>
+          <w:numId w:val="3"/>
         </w:numPr>
         <w:rPr>
           <w:highlight w:val="green"/>
@@ -712,10 +765,10 @@
     </w:p>
     <w:p>
       <w:pPr>
-        <w:pStyle w:val="BodyText"/>
-        <w:numPr>
-          <w:ilvl w:val="2"/>
-          <w:numId w:val="2"/>
+        <w:pStyle w:val="Cuerpodetexto"/>
+        <w:numPr>
+          <w:ilvl w:val="2"/>
+          <w:numId w:val="3"/>
         </w:numPr>
         <w:rPr>
           <w:rFonts w:ascii="Ubuntu" w:hAnsi="Ubuntu"/>
@@ -733,10 +786,10 @@
     </w:p>
     <w:p>
       <w:pPr>
-        <w:pStyle w:val="BodyText"/>
-        <w:numPr>
-          <w:ilvl w:val="2"/>
-          <w:numId w:val="2"/>
+        <w:pStyle w:val="Cuerpodetexto"/>
+        <w:numPr>
+          <w:ilvl w:val="2"/>
+          <w:numId w:val="3"/>
         </w:numPr>
         <w:rPr>
           <w:rFonts w:ascii="Ubuntu" w:hAnsi="Ubuntu"/>
@@ -754,10 +807,10 @@
     </w:p>
     <w:p>
       <w:pPr>
-        <w:pStyle w:val="BodyText"/>
-        <w:numPr>
-          <w:ilvl w:val="2"/>
-          <w:numId w:val="2"/>
+        <w:pStyle w:val="Cuerpodetexto"/>
+        <w:numPr>
+          <w:ilvl w:val="2"/>
+          <w:numId w:val="3"/>
         </w:numPr>
         <w:rPr>
           <w:highlight w:val="green"/>
@@ -772,10 +825,10 @@
     </w:p>
     <w:p>
       <w:pPr>
-        <w:pStyle w:val="BodyText"/>
+        <w:pStyle w:val="Cuerpodetexto"/>
         <w:numPr>
           <w:ilvl w:val="0"/>
-          <w:numId w:val="2"/>
+          <w:numId w:val="3"/>
         </w:numPr>
         <w:spacing w:lineRule="auto" w:line="276" w:before="0" w:after="140"/>
         <w:rPr/>
@@ -786,13 +839,14 @@
     </w:p>
     <w:p>
       <w:pPr>
-        <w:pStyle w:val="BodyText"/>
+        <w:pStyle w:val="Cuerpodetexto"/>
         <w:numPr>
           <w:ilvl w:val="4"/>
-          <w:numId w:val="2"/>
+          <w:numId w:val="3"/>
         </w:numPr>
         <w:rPr>
           <w:rFonts w:ascii="Ubuntu" w:hAnsi="Ubuntu"/>
+          <w:b/>
           <w:b/>
           <w:bCs/>
           <w:sz w:val="22"/>
@@ -811,10 +865,10 @@
     </w:p>
     <w:p>
       <w:pPr>
-        <w:pStyle w:val="BodyText"/>
-        <w:numPr>
-          <w:ilvl w:val="2"/>
-          <w:numId w:val="2"/>
+        <w:pStyle w:val="Cuerpodetexto"/>
+        <w:numPr>
+          <w:ilvl w:val="2"/>
+          <w:numId w:val="3"/>
         </w:numPr>
         <w:rPr/>
       </w:pPr>
@@ -859,10 +913,10 @@
     </w:p>
     <w:p>
       <w:pPr>
-        <w:pStyle w:val="BodyText"/>
-        <w:numPr>
-          <w:ilvl w:val="2"/>
-          <w:numId w:val="2"/>
+        <w:pStyle w:val="Cuerpodetexto"/>
+        <w:numPr>
+          <w:ilvl w:val="2"/>
+          <w:numId w:val="3"/>
         </w:numPr>
         <w:rPr/>
       </w:pPr>
@@ -887,10 +941,10 @@
     </w:p>
     <w:p>
       <w:pPr>
-        <w:pStyle w:val="BodyText"/>
+        <w:pStyle w:val="Cuerpodetexto"/>
         <w:numPr>
           <w:ilvl w:val="0"/>
-          <w:numId w:val="2"/>
+          <w:numId w:val="3"/>
         </w:numPr>
         <w:spacing w:lineRule="auto" w:line="276" w:before="0" w:after="140"/>
         <w:rPr/>
@@ -901,13 +955,14 @@
     </w:p>
     <w:p>
       <w:pPr>
-        <w:pStyle w:val="BodyText"/>
+        <w:pStyle w:val="Cuerpodetexto"/>
         <w:numPr>
           <w:ilvl w:val="4"/>
-          <w:numId w:val="2"/>
+          <w:numId w:val="3"/>
         </w:numPr>
         <w:rPr>
           <w:rFonts w:ascii="Ubuntu" w:hAnsi="Ubuntu"/>
+          <w:b/>
           <w:b/>
           <w:bCs/>
           <w:sz w:val="22"/>
@@ -926,10 +981,10 @@
     </w:p>
     <w:p>
       <w:pPr>
-        <w:pStyle w:val="BodyText"/>
-        <w:numPr>
-          <w:ilvl w:val="2"/>
-          <w:numId w:val="2"/>
+        <w:pStyle w:val="Cuerpodetexto"/>
+        <w:numPr>
+          <w:ilvl w:val="2"/>
+          <w:numId w:val="3"/>
         </w:numPr>
         <w:rPr>
           <w:rFonts w:ascii="Ubuntu" w:hAnsi="Ubuntu"/>
@@ -947,26 +1002,27 @@
     </w:p>
     <w:p>
       <w:pPr>
-        <w:pStyle w:val="BodyText"/>
-        <w:numPr>
-          <w:ilvl w:val="2"/>
-          <w:numId w:val="2"/>
-        </w:numPr>
-        <w:rPr/>
-      </w:pPr>
-      <w:r>
-        <w:rPr/>
-      </w:r>
-    </w:p>
-    <w:p>
-      <w:pPr>
-        <w:pStyle w:val="BodyText"/>
+        <w:pStyle w:val="Cuerpodetexto"/>
+        <w:numPr>
+          <w:ilvl w:val="2"/>
+          <w:numId w:val="3"/>
+        </w:numPr>
+        <w:rPr/>
+      </w:pPr>
+      <w:r>
+        <w:rPr/>
+      </w:r>
+    </w:p>
+    <w:p>
+      <w:pPr>
+        <w:pStyle w:val="Cuerpodetexto"/>
         <w:numPr>
           <w:ilvl w:val="4"/>
-          <w:numId w:val="2"/>
+          <w:numId w:val="3"/>
         </w:numPr>
         <w:rPr>
           <w:rFonts w:ascii="Ubuntu" w:hAnsi="Ubuntu"/>
+          <w:b/>
           <w:b/>
           <w:bCs/>
           <w:sz w:val="22"/>
@@ -1017,6 +1073,7 @@
           <w:p>
             <w:pPr>
               <w:pStyle w:val="Contenidodelatabla"/>
+              <w:widowControl w:val="false"/>
               <w:rPr>
                 <w:sz w:val="20"/>
                 <w:szCs w:val="20"/>
@@ -1047,6 +1104,7 @@
           <w:p>
             <w:pPr>
               <w:pStyle w:val="Contenidodelatabla"/>
+              <w:widowControl w:val="false"/>
               <w:rPr>
                 <w:sz w:val="20"/>
                 <w:szCs w:val="20"/>
@@ -1077,6 +1135,7 @@
           <w:p>
             <w:pPr>
               <w:pStyle w:val="Contenidodelatabla"/>
+              <w:widowControl w:val="false"/>
               <w:rPr>
                 <w:sz w:val="20"/>
                 <w:szCs w:val="20"/>
@@ -1107,6 +1166,7 @@
           <w:p>
             <w:pPr>
               <w:pStyle w:val="Contenidodelatabla"/>
+              <w:widowControl w:val="false"/>
               <w:rPr>
                 <w:sz w:val="20"/>
                 <w:szCs w:val="20"/>
@@ -1131,7 +1191,7 @@
         <w:pStyle w:val="Contenidodelatabla"/>
         <w:numPr>
           <w:ilvl w:val="2"/>
-          <w:numId w:val="2"/>
+          <w:numId w:val="3"/>
         </w:numPr>
         <w:rPr>
           <w:highlight w:val="green"/>
@@ -1177,6 +1237,7 @@
           <w:p>
             <w:pPr>
               <w:pStyle w:val="Contenidodelatabla"/>
+              <w:widowControl w:val="false"/>
               <w:rPr/>
             </w:pPr>
             <w:r>
@@ -1201,6 +1262,7 @@
           <w:p>
             <w:pPr>
               <w:pStyle w:val="Contenidodelatabla"/>
+              <w:widowControl w:val="false"/>
               <w:rPr/>
             </w:pPr>
             <w:r>
@@ -1225,6 +1287,7 @@
           <w:p>
             <w:pPr>
               <w:pStyle w:val="Contenidodelatabla"/>
+              <w:widowControl w:val="false"/>
               <w:rPr/>
             </w:pPr>
             <w:r>
@@ -1249,6 +1312,7 @@
           <w:p>
             <w:pPr>
               <w:pStyle w:val="Contenidodelatabla"/>
+              <w:widowControl w:val="false"/>
               <w:rPr/>
             </w:pPr>
             <w:r>
@@ -1268,7 +1332,7 @@
         <w:pStyle w:val="Contenidodelatabla"/>
         <w:numPr>
           <w:ilvl w:val="4"/>
-          <w:numId w:val="2"/>
+          <w:numId w:val="3"/>
         </w:numPr>
         <w:rPr/>
       </w:pPr>
@@ -1295,7 +1359,7 @@
         <w:pStyle w:val="Normal"/>
         <w:numPr>
           <w:ilvl w:val="0"/>
-          <w:numId w:val="2"/>
+          <w:numId w:val="3"/>
         </w:numPr>
         <w:jc w:val="both"/>
         <w:rPr/>
@@ -1374,12 +1438,13 @@
     </w:p>
     <w:p>
       <w:pPr>
-        <w:pStyle w:val="BodyText"/>
-        <w:numPr>
-          <w:ilvl w:val="2"/>
-          <w:numId w:val="2"/>
-        </w:numPr>
-        <w:rPr>
+        <w:pStyle w:val="Cuerpodetexto"/>
+        <w:numPr>
+          <w:ilvl w:val="2"/>
+          <w:numId w:val="3"/>
+        </w:numPr>
+        <w:rPr>
+          <w:b/>
           <w:b/>
           <w:bCs/>
           <w:sz w:val="28"/>
@@ -1398,10 +1463,10 @@
     </w:p>
     <w:p>
       <w:pPr>
-        <w:pStyle w:val="BodyText"/>
-        <w:numPr>
-          <w:ilvl w:val="2"/>
-          <w:numId w:val="2"/>
+        <w:pStyle w:val="Cuerpodetexto"/>
+        <w:numPr>
+          <w:ilvl w:val="2"/>
+          <w:numId w:val="3"/>
         </w:numPr>
         <w:rPr>
           <w:highlight w:val="darkYellow"/>
@@ -1440,13 +1505,15 @@
           </w:tcPr>
           <w:p>
             <w:pPr>
-              <w:pStyle w:val="BodyText"/>
+              <w:pStyle w:val="Cuerpodetexto"/>
+              <w:widowControl w:val="false"/>
               <w:numPr>
                 <w:ilvl w:val="4"/>
-                <w:numId w:val="2"/>
+                <w:numId w:val="3"/>
               </w:numPr>
               <w:spacing w:before="0" w:after="140"/>
               <w:rPr>
+                <w:b/>
                 <w:b/>
                 <w:bCs/>
                 <w:sz w:val="24"/>
@@ -1468,10 +1535,10 @@
     </w:tbl>
     <w:p>
       <w:pPr>
-        <w:pStyle w:val="BodyText"/>
-        <w:numPr>
-          <w:ilvl w:val="2"/>
-          <w:numId w:val="2"/>
+        <w:pStyle w:val="Cuerpodetexto"/>
+        <w:numPr>
+          <w:ilvl w:val="2"/>
+          <w:numId w:val="3"/>
         </w:numPr>
         <w:rPr>
           <w:highlight w:val="darkYellow"/>
@@ -1486,10 +1553,10 @@
     </w:p>
     <w:p>
       <w:pPr>
-        <w:pStyle w:val="BodyText"/>
+        <w:pStyle w:val="Cuerpodetexto"/>
         <w:numPr>
           <w:ilvl w:val="4"/>
-          <w:numId w:val="2"/>
+          <w:numId w:val="3"/>
         </w:numPr>
         <w:rPr>
           <w:highlight w:val="darkYellow"/>
@@ -1504,12 +1571,13 @@
     </w:p>
     <w:p>
       <w:pPr>
-        <w:pStyle w:val="BodyText"/>
+        <w:pStyle w:val="Cuerpodetexto"/>
         <w:numPr>
           <w:ilvl w:val="4"/>
-          <w:numId w:val="2"/>
-        </w:numPr>
-        <w:rPr>
+          <w:numId w:val="3"/>
+        </w:numPr>
+        <w:rPr>
+          <w:b/>
           <w:b/>
           <w:bCs/>
           <w:sz w:val="24"/>
@@ -1528,10 +1596,10 @@
     </w:p>
     <w:p>
       <w:pPr>
-        <w:pStyle w:val="BodyText"/>
+        <w:pStyle w:val="Cuerpodetexto"/>
         <w:numPr>
           <w:ilvl w:val="4"/>
-          <w:numId w:val="2"/>
+          <w:numId w:val="3"/>
         </w:numPr>
         <w:rPr>
           <w:highlight w:val="darkYellow"/>
@@ -1546,10 +1614,10 @@
     </w:p>
     <w:p>
       <w:pPr>
-        <w:pStyle w:val="BodyText"/>
-        <w:numPr>
-          <w:ilvl w:val="2"/>
-          <w:numId w:val="2"/>
+        <w:pStyle w:val="Cuerpodetexto"/>
+        <w:numPr>
+          <w:ilvl w:val="2"/>
+          <w:numId w:val="3"/>
         </w:numPr>
         <w:rPr/>
       </w:pPr>
@@ -1560,10 +1628,10 @@
     </w:p>
     <w:p>
       <w:pPr>
-        <w:pStyle w:val="BodyText"/>
-        <w:numPr>
-          <w:ilvl w:val="2"/>
-          <w:numId w:val="2"/>
+        <w:pStyle w:val="Cuerpodetexto"/>
+        <w:numPr>
+          <w:ilvl w:val="2"/>
+          <w:numId w:val="3"/>
         </w:numPr>
         <w:rPr/>
       </w:pPr>
@@ -1574,10 +1642,10 @@
     </w:p>
     <w:p>
       <w:pPr>
-        <w:pStyle w:val="BodyText"/>
-        <w:numPr>
-          <w:ilvl w:val="2"/>
-          <w:numId w:val="2"/>
+        <w:pStyle w:val="Cuerpodetexto"/>
+        <w:numPr>
+          <w:ilvl w:val="2"/>
+          <w:numId w:val="3"/>
         </w:numPr>
         <w:rPr/>
       </w:pPr>
@@ -1588,10 +1656,10 @@
     </w:p>
     <w:p>
       <w:pPr>
-        <w:pStyle w:val="BodyText"/>
-        <w:numPr>
-          <w:ilvl w:val="2"/>
-          <w:numId w:val="2"/>
+        <w:pStyle w:val="Cuerpodetexto"/>
+        <w:numPr>
+          <w:ilvl w:val="2"/>
+          <w:numId w:val="3"/>
         </w:numPr>
         <w:rPr/>
       </w:pPr>
@@ -1602,10 +1670,10 @@
     </w:p>
     <w:p>
       <w:pPr>
-        <w:pStyle w:val="BodyText"/>
-        <w:numPr>
-          <w:ilvl w:val="2"/>
-          <w:numId w:val="2"/>
+        <w:pStyle w:val="Cuerpodetexto"/>
+        <w:numPr>
+          <w:ilvl w:val="2"/>
+          <w:numId w:val="3"/>
         </w:numPr>
         <w:spacing w:before="0" w:after="140"/>
         <w:rPr/>
@@ -1638,7 +1706,7 @@
 <w:ftr xmlns:o="urn:schemas-microsoft-com:office:office" xmlns:r="http://schemas.openxmlformats.org/officeDocument/2006/relationships" xmlns:v="urn:schemas-microsoft-com:vml" xmlns:w="http://schemas.openxmlformats.org/wordprocessingml/2006/main" xmlns:w10="urn:schemas-microsoft-com:office:word" xmlns:wp="http://schemas.openxmlformats.org/drawingml/2006/wordprocessingDrawing" xmlns:wps="http://schemas.microsoft.com/office/word/2010/wordprocessingShape" xmlns:wpg="http://schemas.microsoft.com/office/word/2010/wordprocessingGroup" xmlns:mc="http://schemas.openxmlformats.org/markup-compatibility/2006" xmlns:wp14="http://schemas.microsoft.com/office/word/2010/wordprocessingDrawing" xmlns:w14="http://schemas.microsoft.com/office/word/2010/wordml" xmlns:w15="http://schemas.microsoft.com/office/word/2012/wordml" mc:Ignorable="w14 wp14 w15">
   <w:p>
     <w:pPr>
-      <w:pStyle w:val="Footer"/>
+      <w:pStyle w:val="Piedepgina"/>
       <w:rPr/>
     </w:pPr>
     <w:r>
@@ -1652,10 +1720,10 @@
 <w:ftr xmlns:o="urn:schemas-microsoft-com:office:office" xmlns:r="http://schemas.openxmlformats.org/officeDocument/2006/relationships" xmlns:v="urn:schemas-microsoft-com:vml" xmlns:w="http://schemas.openxmlformats.org/wordprocessingml/2006/main" xmlns:w10="urn:schemas-microsoft-com:office:word" xmlns:wp="http://schemas.openxmlformats.org/drawingml/2006/wordprocessingDrawing" xmlns:wps="http://schemas.microsoft.com/office/word/2010/wordprocessingShape" xmlns:wpg="http://schemas.microsoft.com/office/word/2010/wordprocessingGroup" xmlns:mc="http://schemas.openxmlformats.org/markup-compatibility/2006" xmlns:wp14="http://schemas.microsoft.com/office/word/2010/wordprocessingDrawing" xmlns:w14="http://schemas.microsoft.com/office/word/2010/wordml" xmlns:w15="http://schemas.microsoft.com/office/word/2012/wordml" mc:Ignorable="w14 wp14 w15">
   <w:p>
     <w:pPr>
-      <w:pStyle w:val="BodyText"/>
+      <w:pStyle w:val="Cuerpodetexto"/>
       <w:numPr>
         <w:ilvl w:val="0"/>
-        <w:numId w:val="2"/>
+        <w:numId w:val="3"/>
       </w:numPr>
       <w:spacing w:lineRule="auto" w:line="240" w:before="0" w:after="0"/>
       <w:jc w:val="center"/>
@@ -1696,10 +1764,11 @@
         </w:tcPr>
         <w:p>
           <w:pPr>
-            <w:pStyle w:val="BodyText"/>
+            <w:pStyle w:val="Cuerpodetexto"/>
+            <w:widowControl w:val="false"/>
             <w:numPr>
               <w:ilvl w:val="0"/>
-              <w:numId w:val="2"/>
+              <w:numId w:val="3"/>
             </w:numPr>
             <w:spacing w:lineRule="auto" w:line="240" w:before="0" w:after="0"/>
             <w:jc w:val="center"/>
@@ -1719,9 +1788,10 @@
         <w:p>
           <w:pPr>
             <w:pStyle w:val="Normal"/>
+            <w:widowControl w:val="false"/>
             <w:numPr>
               <w:ilvl w:val="0"/>
-              <w:numId w:val="2"/>
+              <w:numId w:val="3"/>
             </w:numPr>
             <w:spacing w:lineRule="auto" w:line="240" w:before="0" w:after="0"/>
             <w:jc w:val="center"/>
@@ -1730,13 +1800,12 @@
           <w:hyperlink r:id="rId1" w:tgtFrame="_blank">
             <w:r>
               <w:rPr>
-                <w:rStyle w:val="ListLabel100"/>
                 <w:rFonts w:eastAsia="Ubuntu" w:ascii="Ubuntu" w:hAnsi="Ubuntu"/>
                 <w:color w:val="auto"/>
                 <w:sz w:val="20"/>
                 <w:szCs w:val="20"/>
                 <w:u w:val="single"/>
-                <w:lang w:eastAsia="zxx" w:bidi="zxx" w:val="en-GB"/>
+                <w:lang w:val="en-GB" w:eastAsia="zxx" w:bidi="zxx"/>
               </w:rPr>
               <w:t>www.ehu.eus/ceid</w:t>
             </w:r>
@@ -1757,6 +1826,7 @@
         <w:p>
           <w:pPr>
             <w:pStyle w:val="Contenidodelatabla"/>
+            <w:widowControl w:val="false"/>
             <w:jc w:val="right"/>
             <w:rPr/>
           </w:pPr>
@@ -1790,7 +1860,7 @@
               <w:szCs w:val="21"/>
               <w:rFonts w:ascii="Ubuntu" w:hAnsi="Ubuntu"/>
             </w:rPr>
-            <w:t>1</w:t>
+            <w:t>3</w:t>
           </w:r>
           <w:r>
             <w:rPr>
@@ -1881,10 +1951,10 @@
 <w:ftr xmlns:o="urn:schemas-microsoft-com:office:office" xmlns:r="http://schemas.openxmlformats.org/officeDocument/2006/relationships" xmlns:v="urn:schemas-microsoft-com:vml" xmlns:w="http://schemas.openxmlformats.org/wordprocessingml/2006/main" xmlns:w10="urn:schemas-microsoft-com:office:word" xmlns:wp="http://schemas.openxmlformats.org/drawingml/2006/wordprocessingDrawing" xmlns:wps="http://schemas.microsoft.com/office/word/2010/wordprocessingShape" xmlns:wpg="http://schemas.microsoft.com/office/word/2010/wordprocessingGroup" xmlns:mc="http://schemas.openxmlformats.org/markup-compatibility/2006" xmlns:wp14="http://schemas.microsoft.com/office/word/2010/wordprocessingDrawing" xmlns:w14="http://schemas.microsoft.com/office/word/2010/wordml" xmlns:w15="http://schemas.microsoft.com/office/word/2012/wordml" mc:Ignorable="w14 wp14 w15">
   <w:p>
     <w:pPr>
-      <w:pStyle w:val="BodyText"/>
+      <w:pStyle w:val="Cuerpodetexto"/>
       <w:numPr>
         <w:ilvl w:val="0"/>
-        <w:numId w:val="2"/>
+        <w:numId w:val="3"/>
       </w:numPr>
       <w:spacing w:lineRule="auto" w:line="240" w:before="0" w:after="0"/>
       <w:jc w:val="center"/>
@@ -1925,10 +1995,11 @@
         </w:tcPr>
         <w:p>
           <w:pPr>
-            <w:pStyle w:val="BodyText"/>
+            <w:pStyle w:val="Cuerpodetexto"/>
+            <w:widowControl w:val="false"/>
             <w:numPr>
               <w:ilvl w:val="0"/>
-              <w:numId w:val="2"/>
+              <w:numId w:val="3"/>
             </w:numPr>
             <w:spacing w:lineRule="auto" w:line="240" w:before="0" w:after="0"/>
             <w:jc w:val="center"/>
@@ -1948,9 +2019,10 @@
         <w:p>
           <w:pPr>
             <w:pStyle w:val="Normal"/>
+            <w:widowControl w:val="false"/>
             <w:numPr>
               <w:ilvl w:val="0"/>
-              <w:numId w:val="2"/>
+              <w:numId w:val="3"/>
             </w:numPr>
             <w:spacing w:lineRule="auto" w:line="240" w:before="0" w:after="0"/>
             <w:jc w:val="center"/>
@@ -1959,13 +2031,12 @@
           <w:hyperlink r:id="rId1" w:tgtFrame="_blank">
             <w:r>
               <w:rPr>
-                <w:rStyle w:val="ListLabel100"/>
                 <w:rFonts w:eastAsia="Ubuntu" w:ascii="Ubuntu" w:hAnsi="Ubuntu"/>
                 <w:color w:val="auto"/>
                 <w:sz w:val="20"/>
                 <w:szCs w:val="20"/>
                 <w:u w:val="single"/>
-                <w:lang w:eastAsia="zxx" w:bidi="zxx" w:val="en-GB"/>
+                <w:lang w:val="en-GB" w:eastAsia="zxx" w:bidi="zxx"/>
               </w:rPr>
               <w:t>www.ehu.eus/ceid</w:t>
             </w:r>
@@ -1986,6 +2057,7 @@
         <w:p>
           <w:pPr>
             <w:pStyle w:val="Contenidodelatabla"/>
+            <w:widowControl w:val="false"/>
             <w:jc w:val="right"/>
             <w:rPr/>
           </w:pPr>
@@ -2019,7 +2091,7 @@
               <w:szCs w:val="21"/>
               <w:rFonts w:ascii="Ubuntu" w:hAnsi="Ubuntu"/>
             </w:rPr>
-            <w:t>1</w:t>
+            <w:t>3</w:t>
           </w:r>
           <w:r>
             <w:rPr>
@@ -2110,7 +2182,7 @@
 <w:hdr xmlns:o="urn:schemas-microsoft-com:office:office" xmlns:r="http://schemas.openxmlformats.org/officeDocument/2006/relationships" xmlns:v="urn:schemas-microsoft-com:vml" xmlns:w="http://schemas.openxmlformats.org/wordprocessingml/2006/main" xmlns:w10="urn:schemas-microsoft-com:office:word" xmlns:wp="http://schemas.openxmlformats.org/drawingml/2006/wordprocessingDrawing" xmlns:wps="http://schemas.microsoft.com/office/word/2010/wordprocessingShape" xmlns:wpg="http://schemas.microsoft.com/office/word/2010/wordprocessingGroup" xmlns:mc="http://schemas.openxmlformats.org/markup-compatibility/2006" xmlns:wp14="http://schemas.microsoft.com/office/word/2010/wordprocessingDrawing" xmlns:w14="http://schemas.microsoft.com/office/word/2010/wordml" xmlns:w15="http://schemas.microsoft.com/office/word/2012/wordml" mc:Ignorable="w14 wp14 w15">
   <w:p>
     <w:pPr>
-      <w:pStyle w:val="Header"/>
+      <w:pStyle w:val="Cabecera"/>
       <w:rPr/>
     </w:pPr>
     <w:r>
@@ -2181,7 +2253,6 @@
         </w:tabs>
         <w:ind w:left="0" w:hanging="0"/>
       </w:pPr>
-      <w:rPr/>
     </w:lvl>
     <w:lvl w:ilvl="1">
       <w:start w:val="1"/>
@@ -2195,7 +2266,6 @@
         </w:tabs>
         <w:ind w:left="0" w:hanging="0"/>
       </w:pPr>
-      <w:rPr/>
     </w:lvl>
     <w:lvl w:ilvl="2">
       <w:start w:val="1"/>
@@ -2209,7 +2279,6 @@
         </w:tabs>
         <w:ind w:left="0" w:hanging="0"/>
       </w:pPr>
-      <w:rPr/>
     </w:lvl>
     <w:lvl w:ilvl="3">
       <w:start w:val="1"/>
@@ -2223,7 +2292,6 @@
         </w:tabs>
         <w:ind w:left="0" w:hanging="0"/>
       </w:pPr>
-      <w:rPr/>
     </w:lvl>
     <w:lvl w:ilvl="4">
       <w:start w:val="1"/>
@@ -2237,7 +2305,6 @@
         </w:tabs>
         <w:ind w:left="0" w:hanging="0"/>
       </w:pPr>
-      <w:rPr/>
     </w:lvl>
     <w:lvl w:ilvl="5">
       <w:start w:val="1"/>
@@ -2251,7 +2318,6 @@
         </w:tabs>
         <w:ind w:left="0" w:hanging="0"/>
       </w:pPr>
-      <w:rPr/>
     </w:lvl>
     <w:lvl w:ilvl="6">
       <w:start w:val="1"/>
@@ -2265,7 +2331,6 @@
         </w:tabs>
         <w:ind w:left="0" w:hanging="0"/>
       </w:pPr>
-      <w:rPr/>
     </w:lvl>
     <w:lvl w:ilvl="7">
       <w:start w:val="1"/>
@@ -2279,7 +2344,6 @@
         </w:tabs>
         <w:ind w:left="0" w:hanging="0"/>
       </w:pPr>
-      <w:rPr/>
     </w:lvl>
     <w:lvl w:ilvl="8">
       <w:start w:val="1"/>
@@ -2293,7 +2357,6 @@
         </w:tabs>
         <w:ind w:left="0" w:hanging="0"/>
       </w:pPr>
-      <w:rPr/>
     </w:lvl>
   </w:abstractNum>
   <w:abstractNum w:abstractNumId="2">
@@ -2565,6 +2628,7 @@
         </w:tabs>
         <w:ind w:left="0" w:hanging="0"/>
       </w:pPr>
+      <w:rPr/>
     </w:lvl>
     <w:lvl w:ilvl="1">
       <w:start w:val="1"/>
@@ -2578,6 +2642,7 @@
         </w:tabs>
         <w:ind w:left="0" w:hanging="0"/>
       </w:pPr>
+      <w:rPr/>
     </w:lvl>
     <w:lvl w:ilvl="2">
       <w:start w:val="1"/>
@@ -2591,6 +2656,7 @@
         </w:tabs>
         <w:ind w:left="0" w:hanging="0"/>
       </w:pPr>
+      <w:rPr/>
     </w:lvl>
     <w:lvl w:ilvl="3">
       <w:start w:val="1"/>
@@ -2604,6 +2670,7 @@
         </w:tabs>
         <w:ind w:left="0" w:hanging="0"/>
       </w:pPr>
+      <w:rPr/>
     </w:lvl>
     <w:lvl w:ilvl="4">
       <w:start w:val="1"/>
@@ -2617,6 +2684,7 @@
         </w:tabs>
         <w:ind w:left="0" w:hanging="0"/>
       </w:pPr>
+      <w:rPr/>
     </w:lvl>
     <w:lvl w:ilvl="5">
       <w:start w:val="1"/>
@@ -2630,6 +2698,7 @@
         </w:tabs>
         <w:ind w:left="0" w:hanging="0"/>
       </w:pPr>
+      <w:rPr/>
     </w:lvl>
     <w:lvl w:ilvl="6">
       <w:start w:val="1"/>
@@ -2643,6 +2712,7 @@
         </w:tabs>
         <w:ind w:left="0" w:hanging="0"/>
       </w:pPr>
+      <w:rPr/>
     </w:lvl>
     <w:lvl w:ilvl="7">
       <w:start w:val="1"/>
@@ -2656,6 +2726,7 @@
         </w:tabs>
         <w:ind w:left="0" w:hanging="0"/>
       </w:pPr>
+      <w:rPr/>
     </w:lvl>
     <w:lvl w:ilvl="8">
       <w:start w:val="1"/>
@@ -2669,6 +2740,7 @@
         </w:tabs>
         <w:ind w:left="0" w:hanging="0"/>
       </w:pPr>
+      <w:rPr/>
     </w:lvl>
   </w:abstractNum>
   <w:num w:numId="1">
@@ -2708,7 +2780,8 @@
     <w:qFormat/>
     <w:pPr>
       <w:widowControl/>
-      <w:overflowPunct w:val="true"/>
+      <w:suppressAutoHyphens w:val="true"/>
+      <w:overflowPunct w:val="false"/>
       <w:bidi w:val="0"/>
       <w:spacing w:before="0" w:after="0"/>
       <w:jc w:val="left"/>
@@ -2722,14 +2795,14 @@
       <w:lang w:val="es-ES" w:eastAsia="zh-CN" w:bidi="hi-IN"/>
     </w:rPr>
   </w:style>
-  <w:style w:type="paragraph" w:styleId="Heading3">
+  <w:style w:type="paragraph" w:styleId="Ttulo3">
     <w:name w:val="Heading 3"/>
     <w:basedOn w:val="Ttulo"/>
     <w:qFormat/>
     <w:pPr>
       <w:numPr>
         <w:ilvl w:val="2"/>
-        <w:numId w:val="1"/>
+        <w:numId w:val="2"/>
       </w:numPr>
       <w:spacing w:before="140" w:after="120"/>
       <w:outlineLvl w:val="2"/>
@@ -2741,14 +2814,14 @@
       <w:szCs w:val="28"/>
     </w:rPr>
   </w:style>
-  <w:style w:type="paragraph" w:styleId="Heading5">
+  <w:style w:type="paragraph" w:styleId="Ttulo5">
     <w:name w:val="Heading 5"/>
     <w:basedOn w:val="Ttulo"/>
     <w:qFormat/>
     <w:pPr>
       <w:numPr>
         <w:ilvl w:val="4"/>
-        <w:numId w:val="1"/>
+        <w:numId w:val="2"/>
       </w:numPr>
       <w:spacing w:before="120" w:after="60"/>
       <w:outlineLvl w:val="4"/>
@@ -2766,7 +2839,6 @@
     <w:rPr>
       <w:color w:val="000080"/>
       <w:u w:val="single"/>
-      <w:lang w:val="zxx" w:eastAsia="zxx" w:bidi="zxx"/>
     </w:rPr>
   </w:style>
   <w:style w:type="character" w:styleId="Smbolosdenumeracin">
@@ -2774,29 +2846,22 @@
     <w:qFormat/>
     <w:rPr/>
   </w:style>
-  <w:style w:type="character" w:styleId="Hyperlink">
-    <w:name w:val="Hyperlink"/>
-    <w:rPr>
-      <w:color w:val="000080"/>
-      <w:u w:val="single"/>
-    </w:rPr>
-  </w:style>
-  <w:style w:type="paragraph" w:styleId="Heading">
-    <w:name w:val="Heading"/>
+  <w:style w:type="paragraph" w:styleId="Ttulo">
+    <w:name w:val="Título"/>
     <w:basedOn w:val="Normal"/>
-    <w:next w:val="BodyText"/>
+    <w:next w:val="Cuerpodetexto"/>
     <w:qFormat/>
     <w:pPr>
       <w:keepNext w:val="true"/>
       <w:spacing w:before="240" w:after="120"/>
     </w:pPr>
     <w:rPr>
-      <w:rFonts w:ascii="Liberation Sans" w:hAnsi="Liberation Sans" w:eastAsia="Droid Sans Fallback" w:cs="FreeSans"/>
+      <w:rFonts w:ascii="Liberation Sans" w:hAnsi="Liberation Sans" w:eastAsia="Noto Sans CJK SC" w:cs="Lohit Devanagari"/>
       <w:sz w:val="28"/>
       <w:szCs w:val="28"/>
     </w:rPr>
   </w:style>
-  <w:style w:type="paragraph" w:styleId="BodyText">
+  <w:style w:type="paragraph" w:styleId="Cuerpodetexto">
     <w:name w:val="Body Text"/>
     <w:basedOn w:val="Normal"/>
     <w:pPr>
@@ -2808,15 +2873,15 @@
       <w:szCs w:val="20"/>
     </w:rPr>
   </w:style>
-  <w:style w:type="paragraph" w:styleId="List">
+  <w:style w:type="paragraph" w:styleId="Lista">
     <w:name w:val="List"/>
-    <w:basedOn w:val="BodyText"/>
+    <w:basedOn w:val="Cuerpodetexto"/>
     <w:pPr/>
     <w:rPr>
       <w:rFonts w:cs="Lohit Devanagari"/>
     </w:rPr>
   </w:style>
-  <w:style w:type="paragraph" w:styleId="Caption">
+  <w:style w:type="paragraph" w:styleId="Leyenda">
     <w:name w:val="Caption"/>
     <w:basedOn w:val="Normal"/>
     <w:qFormat/>
@@ -2832,33 +2897,7 @@
       <w:szCs w:val="24"/>
     </w:rPr>
   </w:style>
-  <w:style w:type="paragraph" w:styleId="Index">
-    <w:name w:val="Index"/>
-    <w:basedOn w:val="Normal"/>
-    <w:qFormat/>
-    <w:pPr>
-      <w:suppressLineNumbers/>
-    </w:pPr>
-    <w:rPr>
-      <w:rFonts w:cs="FreeSans"/>
-    </w:rPr>
-  </w:style>
-  <w:style w:type="paragraph" w:styleId="Ttulo">
-    <w:name w:val="Título"/>
-    <w:basedOn w:val="Normal"/>
-    <w:next w:val="BodyText"/>
-    <w:qFormat/>
-    <w:pPr>
-      <w:keepNext w:val="true"/>
-      <w:spacing w:before="240" w:after="120"/>
-    </w:pPr>
-    <w:rPr>
-      <w:rFonts w:ascii="Liberation Sans" w:hAnsi="Liberation Sans" w:eastAsia="Noto Sans CJK SC" w:cs="Lohit Devanagari"/>
-      <w:sz w:val="28"/>
-      <w:szCs w:val="28"/>
-    </w:rPr>
-  </w:style>
-  <w:style w:type="paragraph" w:styleId="ndice">
+  <w:style w:type="paragraph" w:styleId="Ndice">
     <w:name w:val="Índice"/>
     <w:basedOn w:val="Normal"/>
     <w:qFormat/>
@@ -2869,14 +2908,14 @@
       <w:rFonts w:cs="Lohit Devanagari"/>
     </w:rPr>
   </w:style>
-  <w:style w:type="paragraph" w:styleId="HeaderandFooter">
-    <w:name w:val="Header and Footer"/>
+  <w:style w:type="paragraph" w:styleId="Cabeceraypie">
+    <w:name w:val="Cabecera y pie"/>
     <w:basedOn w:val="Normal"/>
     <w:qFormat/>
     <w:pPr/>
     <w:rPr/>
   </w:style>
-  <w:style w:type="paragraph" w:styleId="Footer">
+  <w:style w:type="paragraph" w:styleId="Piedepgina">
     <w:name w:val="Footer"/>
     <w:basedOn w:val="Normal"/>
     <w:pPr>
@@ -2898,7 +2937,7 @@
     </w:pPr>
     <w:rPr/>
   </w:style>
-  <w:style w:type="paragraph" w:styleId="Header">
+  <w:style w:type="paragraph" w:styleId="Cabecera">
     <w:name w:val="Header"/>
     <w:basedOn w:val="Normal"/>
     <w:pPr>

--- a/sgi-eti-service/src/main/resources/db/changelog/changes/0.7.0/blob/es/rep-eti-memoria-formulario-SF.docx
+++ b/sgi-eti-service/src/main/resources/db/changelog/changes/0.7.0/blob/es/rep-eti-memoria-formulario-SF.docx
@@ -7,7 +7,7 @@
         <w:pStyle w:val="Cuerpodetexto"/>
         <w:numPr>
           <w:ilvl w:val="0"/>
-          <w:numId w:val="3"/>
+          <w:numId w:val="2"/>
         </w:numPr>
         <w:jc w:val="center"/>
         <w:rPr>
@@ -30,7 +30,7 @@
           <w:sz w:val="32"/>
           <w:szCs w:val="32"/>
         </w:rPr>
-        <w:t>Documento de memoria {{memoria.numReferencia.split(“/”)[0]}} - Seguimiento final</w:t>
+        <w:t>Documento de memoria {{memoria.numReferencia.split("/")[0]}} - Seguimiento final</w:t>
       </w:r>
     </w:p>
     <w:p>
@@ -38,7 +38,7 @@
         <w:pStyle w:val="Cuerpodetexto"/>
         <w:numPr>
           <w:ilvl w:val="0"/>
-          <w:numId w:val="3"/>
+          <w:numId w:val="2"/>
         </w:numPr>
         <w:rPr>
           <w:b/>
@@ -52,15 +52,22 @@
         </w:rPr>
       </w:pPr>
       <w:r>
-        <w:rPr/>
-      </w:r>
-    </w:p>
-    <w:p>
-      <w:pPr>
-        <w:pStyle w:val="Cuerpodetexto"/>
-        <w:numPr>
-          <w:ilvl w:val="2"/>
-          <w:numId w:val="3"/>
+        <w:rPr>
+          <w:b/>
+          <w:bCs/>
+          <w:i w:val="false"/>
+          <w:iCs w:val="false"/>
+          <w:sz w:val="32"/>
+          <w:szCs w:val="32"/>
+        </w:rPr>
+      </w:r>
+    </w:p>
+    <w:p>
+      <w:pPr>
+        <w:pStyle w:val="Cuerpodetexto"/>
+        <w:numPr>
+          <w:ilvl w:val="2"/>
+          <w:numId w:val="2"/>
         </w:numPr>
         <w:jc w:val="center"/>
         <w:rPr>
@@ -78,7 +85,20 @@
           <w:sz w:val="28"/>
           <w:szCs w:val="28"/>
         </w:rPr>
-        <w:t>{{?memoria.comite}}{{nombreInvestigacion}} ({{comite}}){{/memoria.comite}}</w:t>
+        <w:t>{{memoria.comite.nombre}} ({{memoria.comite.codigo}})</w:t>
+      </w:r>
+    </w:p>
+    <w:p>
+      <w:pPr>
+        <w:pStyle w:val="Cuerpodetexto"/>
+        <w:numPr>
+          <w:ilvl w:val="2"/>
+          <w:numId w:val="2"/>
+        </w:numPr>
+        <w:rPr/>
+      </w:pPr>
+      <w:r>
+        <w:rPr/>
       </w:r>
     </w:p>
     <w:p>
@@ -98,13 +118,57 @@
       <w:pPr>
         <w:pStyle w:val="Cuerpodetexto"/>
         <w:numPr>
-          <w:ilvl w:val="2"/>
-          <w:numId w:val="4"/>
-        </w:numPr>
-        <w:rPr/>
-      </w:pPr>
-      <w:r>
-        <w:rPr/>
+          <w:ilvl w:val="4"/>
+          <w:numId w:val="2"/>
+        </w:numPr>
+        <w:rPr>
+          <w:b/>
+          <w:b/>
+          <w:bCs/>
+          <w:sz w:val="22"/>
+          <w:szCs w:val="22"/>
+        </w:rPr>
+      </w:pPr>
+      <w:r>
+        <w:rPr>
+          <w:b/>
+          <w:bCs/>
+          <w:sz w:val="22"/>
+          <w:szCs w:val="22"/>
+        </w:rPr>
+        <w:t>Número referencia memoria: {{memoria.numReferencia}}</w:t>
+      </w:r>
+    </w:p>
+    <w:p>
+      <w:pPr>
+        <w:pStyle w:val="Cuerpodetexto"/>
+        <w:numPr>
+          <w:ilvl w:val="4"/>
+          <w:numId w:val="2"/>
+        </w:numPr>
+        <w:rPr/>
+      </w:pPr>
+      <w:r>
+        <w:rPr/>
+      </w:r>
+    </w:p>
+    <w:p>
+      <w:pPr>
+        <w:pStyle w:val="Cuerpodetexto"/>
+        <w:numPr>
+          <w:ilvl w:val="2"/>
+          <w:numId w:val="3"/>
+        </w:numPr>
+        <w:rPr>
+          <w:highlight w:val="none"/>
+          <w:shd w:fill="00FF00" w:val="clear"/>
+        </w:rPr>
+      </w:pPr>
+      <w:r>
+        <w:rPr>
+          <w:shd w:fill="00FF00" w:val="clear"/>
+        </w:rPr>
+        <w:t>{{?solicitante}}</w:t>
       </w:r>
     </w:p>
     <w:p>
@@ -129,28 +193,15 @@
           <w:sz w:val="22"/>
           <w:szCs w:val="22"/>
         </w:rPr>
-        <w:t>Número referencia memoria: {{memoria.numReferencia}}</w:t>
-      </w:r>
-    </w:p>
-    <w:p>
-      <w:pPr>
-        <w:pStyle w:val="Cuerpodetexto"/>
-        <w:numPr>
-          <w:ilvl w:val="4"/>
+        <w:t>Datos de la persona responsable</w:t>
+      </w:r>
+    </w:p>
+    <w:p>
+      <w:pPr>
+        <w:pStyle w:val="Cuerpodetexto"/>
+        <w:numPr>
+          <w:ilvl w:val="2"/>
           <w:numId w:val="3"/>
-        </w:numPr>
-        <w:rPr/>
-      </w:pPr>
-      <w:r>
-        <w:rPr/>
-      </w:r>
-    </w:p>
-    <w:p>
-      <w:pPr>
-        <w:pStyle w:val="Cuerpodetexto"/>
-        <w:numPr>
-          <w:ilvl w:val="2"/>
-          <w:numId w:val="4"/>
         </w:numPr>
         <w:rPr>
           <w:highlight w:val="none"/>
@@ -161,50 +212,6 @@
         <w:rPr>
           <w:shd w:fill="00FF00" w:val="clear"/>
         </w:rPr>
-        <w:t>{{?solicitante}}</w:t>
-      </w:r>
-    </w:p>
-    <w:p>
-      <w:pPr>
-        <w:pStyle w:val="Cuerpodetexto"/>
-        <w:numPr>
-          <w:ilvl w:val="4"/>
-          <w:numId w:val="4"/>
-        </w:numPr>
-        <w:rPr>
-          <w:b/>
-          <w:b/>
-          <w:bCs/>
-          <w:sz w:val="22"/>
-          <w:szCs w:val="22"/>
-        </w:rPr>
-      </w:pPr>
-      <w:r>
-        <w:rPr>
-          <w:b/>
-          <w:bCs/>
-          <w:sz w:val="22"/>
-          <w:szCs w:val="22"/>
-        </w:rPr>
-        <w:t>Datos de la persona responsable</w:t>
-      </w:r>
-    </w:p>
-    <w:p>
-      <w:pPr>
-        <w:pStyle w:val="Cuerpodetexto"/>
-        <w:numPr>
-          <w:ilvl w:val="2"/>
-          <w:numId w:val="4"/>
-        </w:numPr>
-        <w:rPr>
-          <w:highlight w:val="none"/>
-          <w:shd w:fill="00FF00" w:val="clear"/>
-        </w:rPr>
-      </w:pPr>
-      <w:r>
-        <w:rPr>
-          <w:shd w:fill="00FF00" w:val="clear"/>
-        </w:rPr>
         <w:t>{{/ }}</w:t>
       </w:r>
     </w:p>
@@ -213,7 +220,7 @@
         <w:pStyle w:val="Cuerpodetexto"/>
         <w:numPr>
           <w:ilvl w:val="2"/>
-          <w:numId w:val="4"/>
+          <w:numId w:val="3"/>
         </w:numPr>
         <w:jc w:val="both"/>
         <w:rPr/>
@@ -240,7 +247,7 @@
         <w:pStyle w:val="Cuerpodetexto"/>
         <w:numPr>
           <w:ilvl w:val="2"/>
-          <w:numId w:val="4"/>
+          <w:numId w:val="3"/>
         </w:numPr>
         <w:jc w:val="both"/>
         <w:rPr/>
@@ -259,15 +266,15 @@
           <w:sz w:val="20"/>
           <w:szCs w:val="20"/>
         </w:rPr>
-        <w:t xml:space="preserve"> {{?solicitanteDatosContacto.telefonos}}{{?_is_first}}{{=#this}}{{/}}{{/}}</w:t>
-      </w:r>
-    </w:p>
-    <w:p>
-      <w:pPr>
-        <w:pStyle w:val="Cuerpodetexto"/>
-        <w:numPr>
-          <w:ilvl w:val="2"/>
-          <w:numId w:val="4"/>
+        <w:t xml:space="preserve"> {{solicitanteDatosContacto.telefono}}</w:t>
+      </w:r>
+    </w:p>
+    <w:p>
+      <w:pPr>
+        <w:pStyle w:val="Cuerpodetexto"/>
+        <w:numPr>
+          <w:ilvl w:val="2"/>
+          <w:numId w:val="3"/>
         </w:numPr>
         <w:jc w:val="both"/>
         <w:rPr/>
@@ -286,15 +293,15 @@
           <w:sz w:val="20"/>
           <w:szCs w:val="20"/>
         </w:rPr>
-        <w:t xml:space="preserve"> {{?solicitanteDatosContacto.emails.stream().filter(#fObjectEquals("getPrincipal","true")).findFirst().get()}}{{email}}{{/}}</w:t>
-      </w:r>
-    </w:p>
-    <w:p>
-      <w:pPr>
-        <w:pStyle w:val="Cuerpodetexto"/>
-        <w:numPr>
-          <w:ilvl w:val="2"/>
-          <w:numId w:val="4"/>
+        <w:t xml:space="preserve"> {{solicitanteDatosContacto.email}}</w:t>
+      </w:r>
+    </w:p>
+    <w:p>
+      <w:pPr>
+        <w:pStyle w:val="Cuerpodetexto"/>
+        <w:numPr>
+          <w:ilvl w:val="2"/>
+          <w:numId w:val="3"/>
         </w:numPr>
         <w:jc w:val="both"/>
         <w:rPr/>
@@ -321,7 +328,7 @@
         <w:pStyle w:val="Cuerpodetexto"/>
         <w:numPr>
           <w:ilvl w:val="2"/>
-          <w:numId w:val="4"/>
+          <w:numId w:val="3"/>
         </w:numPr>
         <w:jc w:val="both"/>
         <w:rPr/>
@@ -358,7 +365,7 @@
         <w:pStyle w:val="Cuerpodetexto"/>
         <w:numPr>
           <w:ilvl w:val="2"/>
-          <w:numId w:val="4"/>
+          <w:numId w:val="3"/>
         </w:numPr>
         <w:jc w:val="both"/>
         <w:rPr>
@@ -375,7 +382,16 @@
         </w:rPr>
       </w:pPr>
       <w:r>
-        <w:rPr/>
+        <w:rPr>
+          <w:b w:val="false"/>
+          <w:bCs w:val="false"/>
+          <w:i w:val="false"/>
+          <w:caps w:val="false"/>
+          <w:smallCaps w:val="false"/>
+          <w:spacing w:val="0"/>
+          <w:sz w:val="20"/>
+          <w:szCs w:val="20"/>
+        </w:rPr>
       </w:r>
     </w:p>
     <w:p>
@@ -383,7 +399,7 @@
         <w:pStyle w:val="Cuerpodetexto"/>
         <w:numPr>
           <w:ilvl w:val="4"/>
-          <w:numId w:val="3"/>
+          <w:numId w:val="2"/>
         </w:numPr>
         <w:rPr>
           <w:rFonts w:ascii="Ubuntu" w:hAnsi="Ubuntu"/>
@@ -409,7 +425,7 @@
         <w:pStyle w:val="Cuerpodetexto"/>
         <w:numPr>
           <w:ilvl w:val="2"/>
-          <w:numId w:val="3"/>
+          <w:numId w:val="2"/>
         </w:numPr>
         <w:rPr>
           <w:rFonts w:ascii="Ubuntu" w:hAnsi="Ubuntu"/>
@@ -430,7 +446,7 @@
         <w:pStyle w:val="Cuerpodetexto"/>
         <w:numPr>
           <w:ilvl w:val="0"/>
-          <w:numId w:val="3"/>
+          <w:numId w:val="2"/>
         </w:numPr>
         <w:spacing w:lineRule="auto" w:line="276" w:before="0" w:after="140"/>
         <w:rPr/>
@@ -444,7 +460,7 @@
         <w:pStyle w:val="Cuerpodetexto"/>
         <w:numPr>
           <w:ilvl w:val="4"/>
-          <w:numId w:val="3"/>
+          <w:numId w:val="2"/>
         </w:numPr>
         <w:rPr>
           <w:rFonts w:ascii="Ubuntu" w:hAnsi="Ubuntu"/>
@@ -470,7 +486,7 @@
         <w:pStyle w:val="Cuerpodetexto"/>
         <w:numPr>
           <w:ilvl w:val="2"/>
-          <w:numId w:val="3"/>
+          <w:numId w:val="2"/>
         </w:numPr>
         <w:rPr>
           <w:rFonts w:ascii="Ubuntu" w:hAnsi="Ubuntu"/>
@@ -491,7 +507,7 @@
         <w:pStyle w:val="Cuerpodetexto"/>
         <w:numPr>
           <w:ilvl w:val="0"/>
-          <w:numId w:val="3"/>
+          <w:numId w:val="2"/>
         </w:numPr>
         <w:spacing w:lineRule="auto" w:line="276" w:before="0" w:after="140"/>
         <w:rPr/>
@@ -505,7 +521,7 @@
         <w:pStyle w:val="Cuerpodetexto"/>
         <w:numPr>
           <w:ilvl w:val="4"/>
-          <w:numId w:val="3"/>
+          <w:numId w:val="2"/>
         </w:numPr>
         <w:rPr>
           <w:rFonts w:ascii="Ubuntu" w:hAnsi="Ubuntu"/>
@@ -531,7 +547,7 @@
         <w:pStyle w:val="Cuerpodetexto"/>
         <w:numPr>
           <w:ilvl w:val="2"/>
-          <w:numId w:val="3"/>
+          <w:numId w:val="2"/>
         </w:numPr>
         <w:rPr>
           <w:rFonts w:ascii="Ubuntu" w:hAnsi="Ubuntu"/>
@@ -544,60 +560,37 @@
           <w:sz w:val="20"/>
           <w:szCs w:val="20"/>
         </w:rPr>
-        <w:t>{{memoria.peticionEvaluacion.tipoActividad.nombre}}</w:t>
-      </w:r>
+        <w:t>{{?memoria.peticionEvaluacion.tipoActividad.tipo.name() == 'INVESTIGACION_TUTELADA'}}{{memoria.peticionEvaluacion.tipoActividad.nombre}} - {{/}}{{memoria.peticionEvaluacion.actividad}}</w:t>
+      </w:r>
+    </w:p>
+    <w:p>
+      <w:pPr>
+        <w:pStyle w:val="Cuerpodetexto"/>
+        <w:numPr>
+          <w:ilvl w:val="2"/>
+          <w:numId w:val="2"/>
+        </w:numPr>
+        <w:rPr/>
+      </w:pPr>
+      <w:r>
+        <w:rPr/>
+      </w:r>
+    </w:p>
+    <w:p>
+      <w:pPr>
+        <w:pStyle w:val="Cuerpodetexto"/>
+        <w:numPr>
+          <w:ilvl w:val="2"/>
+          <w:numId w:val="2"/>
+        </w:numPr>
+        <w:rPr/>
+      </w:pPr>
       <w:r>
         <w:rPr>
           <w:sz w:val="20"/>
           <w:szCs w:val="20"/>
           <w:highlight w:val="green"/>
         </w:rPr>
-        <w:t>{{?memoria.peticionEvaluacion.tipoInvestigacionTutelada}}</w:t>
-      </w:r>
-      <w:r>
-        <w:rPr>
-          <w:sz w:val="20"/>
-          <w:szCs w:val="20"/>
-        </w:rPr>
-        <w:t xml:space="preserve"> - {{nombre}}</w:t>
-      </w:r>
-      <w:r>
-        <w:rPr>
-          <w:sz w:val="20"/>
-          <w:szCs w:val="20"/>
-          <w:highlight w:val="green"/>
-        </w:rPr>
-        <w:t>{{/}}</w:t>
-      </w:r>
-    </w:p>
-    <w:p>
-      <w:pPr>
-        <w:pStyle w:val="Cuerpodetexto"/>
-        <w:numPr>
-          <w:ilvl w:val="2"/>
-          <w:numId w:val="3"/>
-        </w:numPr>
-        <w:rPr/>
-      </w:pPr>
-      <w:r>
-        <w:rPr/>
-      </w:r>
-    </w:p>
-    <w:p>
-      <w:pPr>
-        <w:pStyle w:val="Cuerpodetexto"/>
-        <w:numPr>
-          <w:ilvl w:val="2"/>
-          <w:numId w:val="3"/>
-        </w:numPr>
-        <w:rPr/>
-      </w:pPr>
-      <w:r>
-        <w:rPr>
-          <w:sz w:val="20"/>
-          <w:szCs w:val="20"/>
-          <w:highlight w:val="green"/>
-        </w:rPr>
         <w:t>{{?tutor}}</w:t>
       </w:r>
     </w:p>
@@ -606,7 +599,7 @@
         <w:pStyle w:val="Cuerpodetexto"/>
         <w:numPr>
           <w:ilvl w:val="4"/>
-          <w:numId w:val="3"/>
+          <w:numId w:val="2"/>
         </w:numPr>
         <w:rPr/>
       </w:pPr>
@@ -625,7 +618,7 @@
         <w:pStyle w:val="Cuerpodetexto"/>
         <w:numPr>
           <w:ilvl w:val="4"/>
-          <w:numId w:val="3"/>
+          <w:numId w:val="2"/>
         </w:numPr>
         <w:rPr>
           <w:b/>
@@ -651,7 +644,7 @@
         <w:pStyle w:val="Cuerpodetexto"/>
         <w:numPr>
           <w:ilvl w:val="2"/>
-          <w:numId w:val="3"/>
+          <w:numId w:val="2"/>
         </w:numPr>
         <w:rPr/>
       </w:pPr>
@@ -671,7 +664,7 @@
         <w:pStyle w:val="Cuerpodetexto"/>
         <w:numPr>
           <w:ilvl w:val="2"/>
-          <w:numId w:val="3"/>
+          <w:numId w:val="2"/>
         </w:numPr>
         <w:rPr>
           <w:highlight w:val="green"/>
@@ -689,7 +682,7 @@
         <w:pStyle w:val="Cuerpodetexto"/>
         <w:numPr>
           <w:ilvl w:val="0"/>
-          <w:numId w:val="3"/>
+          <w:numId w:val="2"/>
         </w:numPr>
         <w:spacing w:lineRule="auto" w:line="276" w:before="0" w:after="140"/>
         <w:rPr/>
@@ -703,7 +696,7 @@
         <w:pStyle w:val="Cuerpodetexto"/>
         <w:numPr>
           <w:ilvl w:val="4"/>
-          <w:numId w:val="3"/>
+          <w:numId w:val="2"/>
         </w:numPr>
         <w:rPr>
           <w:rFonts w:ascii="Ubuntu" w:hAnsi="Ubuntu"/>
@@ -729,7 +722,7 @@
         <w:pStyle w:val="Cuerpodetexto"/>
         <w:numPr>
           <w:ilvl w:val="2"/>
-          <w:numId w:val="3"/>
+          <w:numId w:val="2"/>
         </w:numPr>
         <w:rPr>
           <w:rFonts w:ascii="Ubuntu" w:hAnsi="Ubuntu"/>
@@ -750,7 +743,7 @@
         <w:pStyle w:val="Cuerpodetexto"/>
         <w:numPr>
           <w:ilvl w:val="2"/>
-          <w:numId w:val="3"/>
+          <w:numId w:val="2"/>
         </w:numPr>
         <w:rPr>
           <w:highlight w:val="green"/>
@@ -768,7 +761,7 @@
         <w:pStyle w:val="Cuerpodetexto"/>
         <w:numPr>
           <w:ilvl w:val="2"/>
-          <w:numId w:val="3"/>
+          <w:numId w:val="2"/>
         </w:numPr>
         <w:rPr>
           <w:rFonts w:ascii="Ubuntu" w:hAnsi="Ubuntu"/>
@@ -789,7 +782,7 @@
         <w:pStyle w:val="Cuerpodetexto"/>
         <w:numPr>
           <w:ilvl w:val="2"/>
-          <w:numId w:val="3"/>
+          <w:numId w:val="2"/>
         </w:numPr>
         <w:rPr>
           <w:rFonts w:ascii="Ubuntu" w:hAnsi="Ubuntu"/>
@@ -810,7 +803,7 @@
         <w:pStyle w:val="Cuerpodetexto"/>
         <w:numPr>
           <w:ilvl w:val="2"/>
-          <w:numId w:val="3"/>
+          <w:numId w:val="2"/>
         </w:numPr>
         <w:rPr>
           <w:highlight w:val="green"/>
@@ -828,7 +821,7 @@
         <w:pStyle w:val="Cuerpodetexto"/>
         <w:numPr>
           <w:ilvl w:val="0"/>
-          <w:numId w:val="3"/>
+          <w:numId w:val="2"/>
         </w:numPr>
         <w:spacing w:lineRule="auto" w:line="276" w:before="0" w:after="140"/>
         <w:rPr/>
@@ -842,7 +835,7 @@
         <w:pStyle w:val="Cuerpodetexto"/>
         <w:numPr>
           <w:ilvl w:val="4"/>
-          <w:numId w:val="3"/>
+          <w:numId w:val="2"/>
         </w:numPr>
         <w:rPr>
           <w:rFonts w:ascii="Ubuntu" w:hAnsi="Ubuntu"/>
@@ -868,7 +861,7 @@
         <w:pStyle w:val="Cuerpodetexto"/>
         <w:numPr>
           <w:ilvl w:val="2"/>
-          <w:numId w:val="3"/>
+          <w:numId w:val="2"/>
         </w:numPr>
         <w:rPr/>
       </w:pPr>
@@ -888,55 +881,39 @@
           <w:sz w:val="20"/>
           <w:szCs w:val="20"/>
         </w:rPr>
-        <w:t>{{T(java.time.LocalDateTime).ofInstant(memoria.peticionEvaluacion.fechaInicio, T(java.time.ZoneId).of(</w:t>
-      </w:r>
-      <w:bookmarkStart w:id="1" w:name="__DdeLink__3983_1327452437"/>
+        <w:t>{{=#formatDate(memoria.peticionEvaluacion.fechaInicio, 'SHORT')}}</w:t>
+      </w:r>
+      <w:r>
+        <w:rPr/>
+        <w:t xml:space="preserve"> </w:t>
+      </w:r>
+    </w:p>
+    <w:p>
+      <w:pPr>
+        <w:pStyle w:val="Cuerpodetexto"/>
+        <w:numPr>
+          <w:ilvl w:val="2"/>
+          <w:numId w:val="2"/>
+        </w:numPr>
+        <w:rPr/>
+      </w:pPr>
       <w:r>
         <w:rPr>
           <w:sz w:val="20"/>
           <w:szCs w:val="20"/>
         </w:rPr>
-        <w:t>"</w:t>
-      </w:r>
-      <w:bookmarkEnd w:id="1"/>
+        <w:t>Fecha prevista fin del proyecto:</w:t>
+      </w:r>
+      <w:r>
+        <w:rPr/>
+        <w:t xml:space="preserve"> </w:t>
+      </w:r>
       <w:r>
         <w:rPr>
           <w:sz w:val="20"/>
           <w:szCs w:val="20"/>
         </w:rPr>
-        <w:t>#rootContext.get(zoneId)")).format(T(java.time.format.DateTimeFormatter).ofPattern("dd/MM/yyyy"))}}</w:t>
-      </w:r>
-      <w:r>
-        <w:rPr/>
-        <w:t xml:space="preserve"> </w:t>
-      </w:r>
-    </w:p>
-    <w:p>
-      <w:pPr>
-        <w:pStyle w:val="Cuerpodetexto"/>
-        <w:numPr>
-          <w:ilvl w:val="2"/>
-          <w:numId w:val="3"/>
-        </w:numPr>
-        <w:rPr/>
-      </w:pPr>
-      <w:r>
-        <w:rPr>
-          <w:sz w:val="20"/>
-          <w:szCs w:val="20"/>
-        </w:rPr>
-        <w:t>Fecha prevista fin del proyecto:</w:t>
-      </w:r>
-      <w:r>
-        <w:rPr/>
-        <w:t xml:space="preserve"> </w:t>
-      </w:r>
-      <w:r>
-        <w:rPr>
-          <w:sz w:val="20"/>
-          <w:szCs w:val="20"/>
-        </w:rPr>
-        <w:t>{{T(java.time.LocalDateTime).ofInstant(memoria.peticionEvaluacion.fechaFin, T(java.time.ZoneId).of("#rootContext.get(zoneId)")).format(T(java.time.format.DateTimeFormatter).ofPattern("dd/MM/yyyy"))}}</w:t>
+        <w:t>{{=#formatDate(memoria.peticionEvaluacion.fechaFin, 'SHORT')}}</w:t>
       </w:r>
     </w:p>
     <w:p>
@@ -944,7 +921,7 @@
         <w:pStyle w:val="Cuerpodetexto"/>
         <w:numPr>
           <w:ilvl w:val="0"/>
-          <w:numId w:val="3"/>
+          <w:numId w:val="2"/>
         </w:numPr>
         <w:spacing w:lineRule="auto" w:line="276" w:before="0" w:after="140"/>
         <w:rPr/>
@@ -958,7 +935,7 @@
         <w:pStyle w:val="Cuerpodetexto"/>
         <w:numPr>
           <w:ilvl w:val="4"/>
-          <w:numId w:val="3"/>
+          <w:numId w:val="2"/>
         </w:numPr>
         <w:rPr>
           <w:rFonts w:ascii="Ubuntu" w:hAnsi="Ubuntu"/>
@@ -984,7 +961,7 @@
         <w:pStyle w:val="Cuerpodetexto"/>
         <w:numPr>
           <w:ilvl w:val="2"/>
-          <w:numId w:val="3"/>
+          <w:numId w:val="2"/>
         </w:numPr>
         <w:rPr>
           <w:rFonts w:ascii="Ubuntu" w:hAnsi="Ubuntu"/>
@@ -1005,7 +982,7 @@
         <w:pStyle w:val="Cuerpodetexto"/>
         <w:numPr>
           <w:ilvl w:val="2"/>
-          <w:numId w:val="3"/>
+          <w:numId w:val="2"/>
         </w:numPr>
         <w:rPr/>
       </w:pPr>
@@ -1018,7 +995,7 @@
         <w:pStyle w:val="Cuerpodetexto"/>
         <w:numPr>
           <w:ilvl w:val="4"/>
-          <w:numId w:val="3"/>
+          <w:numId w:val="2"/>
         </w:numPr>
         <w:rPr>
           <w:rFonts w:ascii="Ubuntu" w:hAnsi="Ubuntu"/>
@@ -1191,7 +1168,7 @@
         <w:pStyle w:val="Contenidodelatabla"/>
         <w:numPr>
           <w:ilvl w:val="2"/>
-          <w:numId w:val="3"/>
+          <w:numId w:val="2"/>
         </w:numPr>
         <w:rPr>
           <w:highlight w:val="green"/>
@@ -1332,7 +1309,7 @@
         <w:pStyle w:val="Contenidodelatabla"/>
         <w:numPr>
           <w:ilvl w:val="4"/>
-          <w:numId w:val="3"/>
+          <w:numId w:val="2"/>
         </w:numPr>
         <w:rPr/>
       </w:pPr>
@@ -1342,8 +1319,8 @@
         </w:rPr>
         <w:t>{{/</w:t>
       </w:r>
-      <w:bookmarkStart w:id="2" w:name="__DdeLink__517_191088417152131112"/>
-      <w:bookmarkEnd w:id="2"/>
+      <w:bookmarkStart w:id="1" w:name="__DdeLink__517_191088417152131112"/>
+      <w:bookmarkEnd w:id="1"/>
       <w:r>
         <w:rPr>
           <w:highlight w:val="green"/>
@@ -1359,7 +1336,7 @@
         <w:pStyle w:val="Normal"/>
         <w:numPr>
           <w:ilvl w:val="0"/>
-          <w:numId w:val="3"/>
+          <w:numId w:val="2"/>
         </w:numPr>
         <w:jc w:val="both"/>
         <w:rPr/>
@@ -1441,7 +1418,7 @@
         <w:pStyle w:val="Cuerpodetexto"/>
         <w:numPr>
           <w:ilvl w:val="2"/>
-          <w:numId w:val="3"/>
+          <w:numId w:val="2"/>
         </w:numPr>
         <w:rPr>
           <w:b/>
@@ -1466,7 +1443,7 @@
         <w:pStyle w:val="Cuerpodetexto"/>
         <w:numPr>
           <w:ilvl w:val="2"/>
-          <w:numId w:val="3"/>
+          <w:numId w:val="2"/>
         </w:numPr>
         <w:rPr>
           <w:highlight w:val="darkYellow"/>
@@ -1509,7 +1486,7 @@
               <w:widowControl w:val="false"/>
               <w:numPr>
                 <w:ilvl w:val="4"/>
-                <w:numId w:val="3"/>
+                <w:numId w:val="2"/>
               </w:numPr>
               <w:spacing w:before="0" w:after="140"/>
               <w:rPr>
@@ -1538,7 +1515,7 @@
         <w:pStyle w:val="Cuerpodetexto"/>
         <w:numPr>
           <w:ilvl w:val="2"/>
-          <w:numId w:val="3"/>
+          <w:numId w:val="2"/>
         </w:numPr>
         <w:rPr>
           <w:highlight w:val="darkYellow"/>
@@ -1556,7 +1533,7 @@
         <w:pStyle w:val="Cuerpodetexto"/>
         <w:numPr>
           <w:ilvl w:val="4"/>
-          <w:numId w:val="3"/>
+          <w:numId w:val="2"/>
         </w:numPr>
         <w:rPr>
           <w:highlight w:val="darkYellow"/>
@@ -1574,7 +1551,7 @@
         <w:pStyle w:val="Cuerpodetexto"/>
         <w:numPr>
           <w:ilvl w:val="4"/>
-          <w:numId w:val="3"/>
+          <w:numId w:val="2"/>
         </w:numPr>
         <w:rPr>
           <w:b/>
@@ -1599,7 +1576,7 @@
         <w:pStyle w:val="Cuerpodetexto"/>
         <w:numPr>
           <w:ilvl w:val="4"/>
-          <w:numId w:val="3"/>
+          <w:numId w:val="2"/>
         </w:numPr>
         <w:rPr>
           <w:highlight w:val="darkYellow"/>
@@ -1617,7 +1594,7 @@
         <w:pStyle w:val="Cuerpodetexto"/>
         <w:numPr>
           <w:ilvl w:val="2"/>
-          <w:numId w:val="3"/>
+          <w:numId w:val="2"/>
         </w:numPr>
         <w:rPr/>
       </w:pPr>
@@ -1631,7 +1608,7 @@
         <w:pStyle w:val="Cuerpodetexto"/>
         <w:numPr>
           <w:ilvl w:val="2"/>
-          <w:numId w:val="3"/>
+          <w:numId w:val="2"/>
         </w:numPr>
         <w:rPr/>
       </w:pPr>
@@ -1645,7 +1622,7 @@
         <w:pStyle w:val="Cuerpodetexto"/>
         <w:numPr>
           <w:ilvl w:val="2"/>
-          <w:numId w:val="3"/>
+          <w:numId w:val="2"/>
         </w:numPr>
         <w:rPr/>
       </w:pPr>
@@ -1659,7 +1636,7 @@
         <w:pStyle w:val="Cuerpodetexto"/>
         <w:numPr>
           <w:ilvl w:val="2"/>
-          <w:numId w:val="3"/>
+          <w:numId w:val="2"/>
         </w:numPr>
         <w:rPr/>
       </w:pPr>
@@ -1673,7 +1650,7 @@
         <w:pStyle w:val="Cuerpodetexto"/>
         <w:numPr>
           <w:ilvl w:val="2"/>
-          <w:numId w:val="3"/>
+          <w:numId w:val="2"/>
         </w:numPr>
         <w:spacing w:before="0" w:after="140"/>
         <w:rPr/>
@@ -1723,7 +1700,7 @@
       <w:pStyle w:val="Cuerpodetexto"/>
       <w:numPr>
         <w:ilvl w:val="0"/>
-        <w:numId w:val="3"/>
+        <w:numId w:val="2"/>
       </w:numPr>
       <w:spacing w:lineRule="auto" w:line="240" w:before="0" w:after="0"/>
       <w:jc w:val="center"/>
@@ -1768,7 +1745,7 @@
             <w:widowControl w:val="false"/>
             <w:numPr>
               <w:ilvl w:val="0"/>
-              <w:numId w:val="3"/>
+              <w:numId w:val="2"/>
             </w:numPr>
             <w:spacing w:lineRule="auto" w:line="240" w:before="0" w:after="0"/>
             <w:jc w:val="center"/>
@@ -1791,7 +1768,7 @@
             <w:widowControl w:val="false"/>
             <w:numPr>
               <w:ilvl w:val="0"/>
-              <w:numId w:val="3"/>
+              <w:numId w:val="2"/>
             </w:numPr>
             <w:spacing w:lineRule="auto" w:line="240" w:before="0" w:after="0"/>
             <w:jc w:val="center"/>
@@ -1954,7 +1931,7 @@
       <w:pStyle w:val="Cuerpodetexto"/>
       <w:numPr>
         <w:ilvl w:val="0"/>
-        <w:numId w:val="3"/>
+        <w:numId w:val="2"/>
       </w:numPr>
       <w:spacing w:lineRule="auto" w:line="240" w:before="0" w:after="0"/>
       <w:jc w:val="center"/>
@@ -1999,7 +1976,7 @@
             <w:widowControl w:val="false"/>
             <w:numPr>
               <w:ilvl w:val="0"/>
-              <w:numId w:val="3"/>
+              <w:numId w:val="2"/>
             </w:numPr>
             <w:spacing w:lineRule="auto" w:line="240" w:before="0" w:after="0"/>
             <w:jc w:val="center"/>
@@ -2022,7 +1999,7 @@
             <w:widowControl w:val="false"/>
             <w:numPr>
               <w:ilvl w:val="0"/>
-              <w:numId w:val="3"/>
+              <w:numId w:val="2"/>
             </w:numPr>
             <w:spacing w:lineRule="auto" w:line="240" w:before="0" w:after="0"/>
             <w:jc w:val="center"/>
@@ -2253,6 +2230,7 @@
         </w:tabs>
         <w:ind w:left="0" w:hanging="0"/>
       </w:pPr>
+      <w:rPr/>
     </w:lvl>
     <w:lvl w:ilvl="1">
       <w:start w:val="1"/>
@@ -2266,6 +2244,7 @@
         </w:tabs>
         <w:ind w:left="0" w:hanging="0"/>
       </w:pPr>
+      <w:rPr/>
     </w:lvl>
     <w:lvl w:ilvl="2">
       <w:start w:val="1"/>
@@ -2279,6 +2258,7 @@
         </w:tabs>
         <w:ind w:left="0" w:hanging="0"/>
       </w:pPr>
+      <w:rPr/>
     </w:lvl>
     <w:lvl w:ilvl="3">
       <w:start w:val="1"/>
@@ -2292,6 +2272,7 @@
         </w:tabs>
         <w:ind w:left="0" w:hanging="0"/>
       </w:pPr>
+      <w:rPr/>
     </w:lvl>
     <w:lvl w:ilvl="4">
       <w:start w:val="1"/>
@@ -2305,6 +2286,7 @@
         </w:tabs>
         <w:ind w:left="0" w:hanging="0"/>
       </w:pPr>
+      <w:rPr/>
     </w:lvl>
     <w:lvl w:ilvl="5">
       <w:start w:val="1"/>
@@ -2318,6 +2300,7 @@
         </w:tabs>
         <w:ind w:left="0" w:hanging="0"/>
       </w:pPr>
+      <w:rPr/>
     </w:lvl>
     <w:lvl w:ilvl="6">
       <w:start w:val="1"/>
@@ -2331,6 +2314,7 @@
         </w:tabs>
         <w:ind w:left="0" w:hanging="0"/>
       </w:pPr>
+      <w:rPr/>
     </w:lvl>
     <w:lvl w:ilvl="7">
       <w:start w:val="1"/>
@@ -2344,6 +2328,7 @@
         </w:tabs>
         <w:ind w:left="0" w:hanging="0"/>
       </w:pPr>
+      <w:rPr/>
     </w:lvl>
     <w:lvl w:ilvl="8">
       <w:start w:val="1"/>
@@ -2357,6 +2342,7 @@
         </w:tabs>
         <w:ind w:left="0" w:hanging="0"/>
       </w:pPr>
+      <w:rPr/>
     </w:lvl>
   </w:abstractNum>
   <w:abstractNum w:abstractNumId="2">
@@ -2628,7 +2614,6 @@
         </w:tabs>
         <w:ind w:left="0" w:hanging="0"/>
       </w:pPr>
-      <w:rPr/>
     </w:lvl>
     <w:lvl w:ilvl="1">
       <w:start w:val="1"/>
@@ -2642,7 +2627,6 @@
         </w:tabs>
         <w:ind w:left="0" w:hanging="0"/>
       </w:pPr>
-      <w:rPr/>
     </w:lvl>
     <w:lvl w:ilvl="2">
       <w:start w:val="1"/>
@@ -2656,7 +2640,6 @@
         </w:tabs>
         <w:ind w:left="0" w:hanging="0"/>
       </w:pPr>
-      <w:rPr/>
     </w:lvl>
     <w:lvl w:ilvl="3">
       <w:start w:val="1"/>
@@ -2670,7 +2653,6 @@
         </w:tabs>
         <w:ind w:left="0" w:hanging="0"/>
       </w:pPr>
-      <w:rPr/>
     </w:lvl>
     <w:lvl w:ilvl="4">
       <w:start w:val="1"/>
@@ -2684,7 +2666,6 @@
         </w:tabs>
         <w:ind w:left="0" w:hanging="0"/>
       </w:pPr>
-      <w:rPr/>
     </w:lvl>
     <w:lvl w:ilvl="5">
       <w:start w:val="1"/>
@@ -2698,7 +2679,6 @@
         </w:tabs>
         <w:ind w:left="0" w:hanging="0"/>
       </w:pPr>
-      <w:rPr/>
     </w:lvl>
     <w:lvl w:ilvl="6">
       <w:start w:val="1"/>
@@ -2712,7 +2692,6 @@
         </w:tabs>
         <w:ind w:left="0" w:hanging="0"/>
       </w:pPr>
-      <w:rPr/>
     </w:lvl>
     <w:lvl w:ilvl="7">
       <w:start w:val="1"/>
@@ -2726,7 +2705,6 @@
         </w:tabs>
         <w:ind w:left="0" w:hanging="0"/>
       </w:pPr>
-      <w:rPr/>
     </w:lvl>
     <w:lvl w:ilvl="8">
       <w:start w:val="1"/>
@@ -2740,7 +2718,6 @@
         </w:tabs>
         <w:ind w:left="0" w:hanging="0"/>
       </w:pPr>
-      <w:rPr/>
     </w:lvl>
   </w:abstractNum>
   <w:num w:numId="1">
@@ -2802,7 +2779,7 @@
     <w:pPr>
       <w:numPr>
         <w:ilvl w:val="2"/>
-        <w:numId w:val="2"/>
+        <w:numId w:val="1"/>
       </w:numPr>
       <w:spacing w:before="140" w:after="120"/>
       <w:outlineLvl w:val="2"/>
@@ -2821,7 +2798,7 @@
     <w:pPr>
       <w:numPr>
         <w:ilvl w:val="4"/>
-        <w:numId w:val="2"/>
+        <w:numId w:val="1"/>
       </w:numPr>
       <w:spacing w:before="120" w:after="60"/>
       <w:outlineLvl w:val="4"/>

--- a/sgi-eti-service/src/main/resources/db/changelog/changes/0.7.0/blob/es/rep-eti-memoria-formulario-SF.docx
+++ b/sgi-eti-service/src/main/resources/db/changelog/changes/0.7.0/blob/es/rep-eti-memoria-formulario-SF.docx
@@ -1759,7 +1759,7 @@
               <w:szCs w:val="20"/>
               <w:u w:val="none"/>
             </w:rPr>
-            <w:t>Edificio Rectorado. Barrio Sarriena s/n-48940-Leioa</w:t>
+            <w:t/>
           </w:r>
         </w:p>
         <w:p>
@@ -1784,7 +1784,7 @@
                 <w:u w:val="single"/>
                 <w:lang w:val="en-GB" w:eastAsia="zxx" w:bidi="zxx"/>
               </w:rPr>
-              <w:t>www.ehu.eus/ceid</w:t>
+              <w:t/>
             </w:r>
           </w:hyperlink>
         </w:p>
@@ -1990,7 +1990,7 @@
               <w:szCs w:val="20"/>
               <w:u w:val="none"/>
             </w:rPr>
-            <w:t>Edificio Rectorado. Barrio Sarriena s/n-48940-Leioa</w:t>
+            <w:t/>
           </w:r>
         </w:p>
         <w:p>
@@ -2015,7 +2015,7 @@
                 <w:u w:val="single"/>
                 <w:lang w:val="en-GB" w:eastAsia="zxx" w:bidi="zxx"/>
               </w:rPr>
-              <w:t>www.ehu.eus/ceid</w:t>
+              <w:t/>
             </w:r>
           </w:hyperlink>
         </w:p>
